--- a/my_final_project/docs/Cultural Data Science Exam 2020.docx
+++ b/my_final_project/docs/Cultural Data Science Exam 2020.docx
@@ -45,18 +45,7 @@
           <w:szCs w:val="32"/>
           <w:lang w:val="en-US"/>
         </w:rPr>
-        <w:t xml:space="preserve"> pandemic on the </w:t>
-      </w:r>
-      <w:r>
-        <w:rPr>
-          <w:rFonts w:ascii="Times New Roman" w:hAnsi="Times New Roman" w:cs="Times New Roman"/>
-          <w:b/>
-          <w:bCs/>
-          <w:sz w:val="32"/>
-          <w:szCs w:val="32"/>
-          <w:lang w:val="en-US"/>
-        </w:rPr>
-        <w:t>world economy</w:t>
+        <w:t xml:space="preserve"> pandemic</w:t>
       </w:r>
     </w:p>
     <w:p>
@@ -91,7 +80,40 @@
           <w:szCs w:val="28"/>
           <w:lang w:val="en-US"/>
         </w:rPr>
-        <w:t>map of GDP changes and corona related deaths in R</w:t>
+        <w:t>map of GDP changes and corona</w:t>
+      </w:r>
+      <w:r>
+        <w:rPr>
+          <w:rFonts w:ascii="Times New Roman" w:hAnsi="Times New Roman" w:cs="Times New Roman"/>
+          <w:b/>
+          <w:bCs/>
+          <w:sz w:val="28"/>
+          <w:szCs w:val="28"/>
+          <w:lang w:val="en-US"/>
+        </w:rPr>
+        <w:t>-</w:t>
+      </w:r>
+      <w:r>
+        <w:rPr>
+          <w:rFonts w:ascii="Times New Roman" w:hAnsi="Times New Roman" w:cs="Times New Roman"/>
+          <w:b/>
+          <w:bCs/>
+          <w:sz w:val="28"/>
+          <w:szCs w:val="28"/>
+          <w:lang w:val="en-US"/>
+        </w:rPr>
+        <w:t>related deaths in R</w:t>
+      </w:r>
+      <w:r>
+        <w:rPr>
+          <w:rFonts w:ascii="Times New Roman" w:hAnsi="Times New Roman" w:cs="Times New Roman"/>
+          <w:b/>
+          <w:bCs/>
+          <w:sz w:val="28"/>
+          <w:szCs w:val="28"/>
+          <w:lang w:val="en-US"/>
+        </w:rPr>
+        <w:t xml:space="preserve"> studio</w:t>
       </w:r>
     </w:p>
     <w:p>
@@ -351,34 +373,7 @@
           <w:szCs w:val="24"/>
           <w:lang w:val="en-US" w:eastAsia="en-DK"/>
         </w:rPr>
-        <w:t xml:space="preserve"> the problem in the same way and therefore countries were not similarly affected. Some countries closed </w:t>
-      </w:r>
-      <w:r>
-        <w:rPr>
-          <w:rFonts w:ascii="Times New Roman" w:eastAsia="Times New Roman" w:hAnsi="Times New Roman" w:cs="Times New Roman"/>
-          <w:sz w:val="24"/>
-          <w:szCs w:val="24"/>
-          <w:lang w:val="en-US" w:eastAsia="en-DK"/>
-        </w:rPr>
-        <w:t>all retail and sent people home from work while</w:t>
-      </w:r>
-      <w:r>
-        <w:rPr>
-          <w:rFonts w:ascii="Times New Roman" w:eastAsia="Times New Roman" w:hAnsi="Times New Roman" w:cs="Times New Roman"/>
-          <w:sz w:val="24"/>
-          <w:szCs w:val="24"/>
-          <w:lang w:val="en-US" w:eastAsia="en-DK"/>
-        </w:rPr>
-        <w:t xml:space="preserve"> </w:t>
-      </w:r>
-      <w:r>
-        <w:rPr>
-          <w:rFonts w:ascii="Times New Roman" w:eastAsia="Times New Roman" w:hAnsi="Times New Roman" w:cs="Times New Roman"/>
-          <w:sz w:val="24"/>
-          <w:szCs w:val="24"/>
-          <w:lang w:val="en-US" w:eastAsia="en-DK"/>
-        </w:rPr>
-        <w:t xml:space="preserve">others kept to a business-as-usual approach. </w:t>
+        <w:t xml:space="preserve"> the problem in the same way and therefore countries were not similarly affected. </w:t>
       </w:r>
       <w:r>
         <w:rPr>
@@ -424,6 +419,33 @@
           <w:lang w:val="en-US" w:eastAsia="en-DK"/>
         </w:rPr>
         <w:t xml:space="preserve">ovid-19 related deaths as well as how the pandemic affected the countries GDPs. </w:t>
+      </w:r>
+      <w:r>
+        <w:rPr>
+          <w:rFonts w:ascii="Times New Roman" w:eastAsia="Times New Roman" w:hAnsi="Times New Roman" w:cs="Times New Roman"/>
+          <w:sz w:val="24"/>
+          <w:szCs w:val="24"/>
+          <w:lang w:val="en-US" w:eastAsia="en-DK"/>
+        </w:rPr>
+        <w:t xml:space="preserve">The differences are visualized on world maps to </w:t>
+      </w:r>
+      <w:r>
+        <w:rPr>
+          <w:rFonts w:ascii="Times New Roman" w:eastAsia="Times New Roman" w:hAnsi="Times New Roman" w:cs="Times New Roman"/>
+          <w:sz w:val="24"/>
+          <w:szCs w:val="24"/>
+          <w:lang w:val="en-US" w:eastAsia="en-DK"/>
+        </w:rPr>
+        <w:t xml:space="preserve">ease </w:t>
+      </w:r>
+      <w:r>
+        <w:rPr>
+          <w:rFonts w:ascii="Times New Roman" w:eastAsia="Times New Roman" w:hAnsi="Times New Roman" w:cs="Times New Roman"/>
+          <w:sz w:val="24"/>
+          <w:szCs w:val="24"/>
+          <w:lang w:val="en-US" w:eastAsia="en-DK"/>
+        </w:rPr>
+        <w:t>interpretability and give a clear and fast overview.</w:t>
       </w:r>
     </w:p>
     <w:p>
@@ -484,6 +506,17 @@
         </w:rPr>
         <w:t>lockdown, pandemic, GDP</w:t>
       </w:r>
+      <w:r>
+        <w:rPr>
+          <w:rFonts w:ascii="Times New Roman" w:eastAsia="Times New Roman" w:hAnsi="Times New Roman" w:cs="Times New Roman"/>
+          <w:i/>
+          <w:iCs/>
+          <w:color w:val="000000"/>
+          <w:kern w:val="36"/>
+          <w:lang w:val="en-US" w:eastAsia="en-DK"/>
+        </w:rPr>
+        <w:t>, R studio</w:t>
+      </w:r>
     </w:p>
     <w:p>
       <w:pPr>
@@ -704,38 +737,6 @@
           <w:lang w:eastAsia="en-DK"/>
         </w:rPr>
       </w:pPr>
-    </w:p>
-    <w:p>
-      <w:pPr>
-        <w:pageBreakBefore/>
-        <w:spacing w:after="0" w:line="360" w:lineRule="auto"/>
-        <w:jc w:val="center"/>
-        <w:rPr>
-          <w:rFonts w:ascii="Times New Roman" w:eastAsia="Times New Roman" w:hAnsi="Times New Roman" w:cs="Times New Roman"/>
-          <w:sz w:val="32"/>
-          <w:szCs w:val="32"/>
-          <w:lang w:val="en-US" w:eastAsia="en-DK"/>
-        </w:rPr>
-      </w:pPr>
-      <w:r>
-        <w:rPr>
-          <w:rFonts w:ascii="Times New Roman" w:eastAsia="Times New Roman" w:hAnsi="Times New Roman" w:cs="Times New Roman"/>
-          <w:sz w:val="32"/>
-          <w:szCs w:val="32"/>
-          <w:lang w:val="en-US" w:eastAsia="en-DK"/>
-        </w:rPr>
-        <w:lastRenderedPageBreak/>
-        <w:t>Introduction: Approach</w:t>
-      </w:r>
-      <w:r>
-        <w:rPr>
-          <w:rFonts w:ascii="Times New Roman" w:eastAsia="Times New Roman" w:hAnsi="Times New Roman" w:cs="Times New Roman"/>
-          <w:sz w:val="32"/>
-          <w:szCs w:val="32"/>
-          <w:lang w:val="en-US" w:eastAsia="en-DK"/>
-        </w:rPr>
-        <w:t>es for damage-control</w:t>
-      </w:r>
     </w:p>
     <w:p>
       <w:pPr>
@@ -758,7 +759,8 @@
           <w:szCs w:val="24"/>
           <w:lang w:val="en-US" w:eastAsia="en-DK"/>
         </w:rPr>
-        <w:t>Introduction, problem and background</w:t>
+        <w:lastRenderedPageBreak/>
+        <w:t>Introduction</w:t>
       </w:r>
     </w:p>
     <w:p>
@@ -779,268 +781,35 @@
           <w:szCs w:val="24"/>
           <w:lang w:val="en-US" w:eastAsia="en-DK"/>
         </w:rPr>
-        <w:t>Coronavirus disease 2019 (Covid-19) is a</w:t>
-      </w:r>
-      <w:r>
-        <w:rPr>
-          <w:rFonts w:ascii="Times New Roman" w:eastAsia="Times New Roman" w:hAnsi="Times New Roman" w:cs="Times New Roman"/>
-          <w:sz w:val="24"/>
-          <w:szCs w:val="24"/>
-          <w:lang w:val="en-US" w:eastAsia="en-DK"/>
-        </w:rPr>
-        <w:t>n</w:t>
-      </w:r>
-      <w:r>
-        <w:rPr>
-          <w:rFonts w:ascii="Times New Roman" w:eastAsia="Times New Roman" w:hAnsi="Times New Roman" w:cs="Times New Roman"/>
-          <w:sz w:val="24"/>
-          <w:szCs w:val="24"/>
-          <w:lang w:val="en-US" w:eastAsia="en-DK"/>
-        </w:rPr>
-        <w:t xml:space="preserve"> infectious disease </w:t>
-      </w:r>
-      <w:r>
-        <w:rPr>
-          <w:rFonts w:ascii="Times New Roman" w:eastAsia="Times New Roman" w:hAnsi="Times New Roman" w:cs="Times New Roman"/>
-          <w:sz w:val="24"/>
-          <w:szCs w:val="24"/>
-          <w:lang w:val="en-US" w:eastAsia="en-DK"/>
-        </w:rPr>
-        <w:t>that is believed to have originated in a food market in Wuhan, China</w:t>
-      </w:r>
-      <w:r>
-        <w:rPr>
-          <w:rFonts w:ascii="Times New Roman" w:eastAsia="Times New Roman" w:hAnsi="Times New Roman" w:cs="Times New Roman"/>
-          <w:sz w:val="24"/>
-          <w:szCs w:val="24"/>
-          <w:lang w:val="en-US" w:eastAsia="en-DK"/>
-        </w:rPr>
-        <w:t xml:space="preserve"> (Wu et al, 2020)</w:t>
-      </w:r>
-      <w:r>
-        <w:rPr>
-          <w:rFonts w:ascii="Times New Roman" w:eastAsia="Times New Roman" w:hAnsi="Times New Roman" w:cs="Times New Roman"/>
-          <w:sz w:val="24"/>
-          <w:szCs w:val="24"/>
-          <w:lang w:val="en-US" w:eastAsia="en-DK"/>
-        </w:rPr>
-        <w:t xml:space="preserve">. Since then, the virus has been detected in </w:t>
-      </w:r>
-      <w:r>
-        <w:rPr>
-          <w:rFonts w:ascii="Times New Roman" w:eastAsia="Times New Roman" w:hAnsi="Times New Roman" w:cs="Times New Roman"/>
-          <w:sz w:val="24"/>
-          <w:szCs w:val="24"/>
-          <w:lang w:val="en-US" w:eastAsia="en-DK"/>
-        </w:rPr>
-        <w:t>numerous countries across the continents</w:t>
-      </w:r>
-      <w:r>
-        <w:rPr>
-          <w:rFonts w:ascii="Times New Roman" w:eastAsia="Times New Roman" w:hAnsi="Times New Roman" w:cs="Times New Roman"/>
-          <w:sz w:val="24"/>
-          <w:szCs w:val="24"/>
-          <w:lang w:val="en-US" w:eastAsia="en-DK"/>
-        </w:rPr>
-        <w:t xml:space="preserve"> (REF)</w:t>
-      </w:r>
-      <w:r>
-        <w:rPr>
-          <w:rFonts w:ascii="Times New Roman" w:eastAsia="Times New Roman" w:hAnsi="Times New Roman" w:cs="Times New Roman"/>
-          <w:sz w:val="24"/>
-          <w:szCs w:val="24"/>
-          <w:lang w:val="en-US" w:eastAsia="en-DK"/>
-        </w:rPr>
-        <w:t>. One might argue that this is the result of having a globalized world in which people are travelling more than ever before as it allows for contagious diseases to transmit across borders</w:t>
-      </w:r>
-      <w:r>
-        <w:rPr>
-          <w:rFonts w:ascii="Times New Roman" w:eastAsia="Times New Roman" w:hAnsi="Times New Roman" w:cs="Times New Roman"/>
-          <w:sz w:val="24"/>
-          <w:szCs w:val="24"/>
-          <w:lang w:val="en-US" w:eastAsia="en-DK"/>
-        </w:rPr>
-        <w:t xml:space="preserve"> (REF)</w:t>
-      </w:r>
-      <w:r>
-        <w:rPr>
-          <w:rFonts w:ascii="Times New Roman" w:eastAsia="Times New Roman" w:hAnsi="Times New Roman" w:cs="Times New Roman"/>
-          <w:sz w:val="24"/>
-          <w:szCs w:val="24"/>
-          <w:lang w:val="en-US" w:eastAsia="en-DK"/>
-        </w:rPr>
-        <w:t xml:space="preserve">. However, this also means that pandemics could be a recurring problem. Therefore, it is important to examine </w:t>
-      </w:r>
-      <w:r>
-        <w:rPr>
-          <w:rFonts w:ascii="Times New Roman" w:eastAsia="Times New Roman" w:hAnsi="Times New Roman" w:cs="Times New Roman"/>
-          <w:sz w:val="24"/>
-          <w:szCs w:val="24"/>
-          <w:lang w:val="en-US" w:eastAsia="en-DK"/>
-        </w:rPr>
-        <w:t xml:space="preserve">the </w:t>
-      </w:r>
-      <w:r>
-        <w:rPr>
-          <w:rFonts w:ascii="Times New Roman" w:eastAsia="Times New Roman" w:hAnsi="Times New Roman" w:cs="Times New Roman"/>
-          <w:sz w:val="24"/>
-          <w:szCs w:val="24"/>
-          <w:lang w:val="en-US" w:eastAsia="en-DK"/>
-        </w:rPr>
-        <w:t xml:space="preserve">different approaches of stopping the spread of the virus. It is important to know what worked and what didn’t work so that we </w:t>
-      </w:r>
-      <w:r>
-        <w:rPr>
-          <w:rFonts w:ascii="Times New Roman" w:eastAsia="Times New Roman" w:hAnsi="Times New Roman" w:cs="Times New Roman"/>
-          <w:sz w:val="24"/>
-          <w:szCs w:val="24"/>
-          <w:lang w:val="en-US" w:eastAsia="en-DK"/>
-        </w:rPr>
-        <w:t xml:space="preserve">can be more </w:t>
-      </w:r>
-      <w:r>
-        <w:rPr>
-          <w:rFonts w:ascii="Times New Roman" w:eastAsia="Times New Roman" w:hAnsi="Times New Roman" w:cs="Times New Roman"/>
-          <w:sz w:val="24"/>
-          <w:szCs w:val="24"/>
-          <w:lang w:val="en-US" w:eastAsia="en-DK"/>
-        </w:rPr>
-        <w:t xml:space="preserve">prepared </w:t>
-      </w:r>
-      <w:r>
-        <w:rPr>
-          <w:rFonts w:ascii="Times New Roman" w:eastAsia="Times New Roman" w:hAnsi="Times New Roman" w:cs="Times New Roman"/>
-          <w:sz w:val="24"/>
-          <w:szCs w:val="24"/>
-          <w:lang w:val="en-US" w:eastAsia="en-DK"/>
-        </w:rPr>
-        <w:t xml:space="preserve">for </w:t>
-      </w:r>
-      <w:r>
-        <w:rPr>
-          <w:rFonts w:ascii="Times New Roman" w:eastAsia="Times New Roman" w:hAnsi="Times New Roman" w:cs="Times New Roman"/>
-          <w:sz w:val="24"/>
-          <w:szCs w:val="24"/>
-          <w:lang w:val="en-US" w:eastAsia="en-DK"/>
-        </w:rPr>
-        <w:t xml:space="preserve">the </w:t>
-      </w:r>
-      <w:r>
-        <w:rPr>
-          <w:rFonts w:ascii="Times New Roman" w:eastAsia="Times New Roman" w:hAnsi="Times New Roman" w:cs="Times New Roman"/>
-          <w:sz w:val="24"/>
-          <w:szCs w:val="24"/>
-          <w:lang w:val="en-US" w:eastAsia="en-DK"/>
-        </w:rPr>
-        <w:t xml:space="preserve">next </w:t>
-      </w:r>
-      <w:r>
-        <w:rPr>
-          <w:rFonts w:ascii="Times New Roman" w:eastAsia="Times New Roman" w:hAnsi="Times New Roman" w:cs="Times New Roman"/>
-          <w:sz w:val="24"/>
-          <w:szCs w:val="24"/>
-          <w:lang w:val="en-US" w:eastAsia="en-DK"/>
-        </w:rPr>
-        <w:t>virus</w:t>
-      </w:r>
-      <w:r>
-        <w:rPr>
-          <w:rFonts w:ascii="Times New Roman" w:eastAsia="Times New Roman" w:hAnsi="Times New Roman" w:cs="Times New Roman"/>
-          <w:sz w:val="24"/>
-          <w:szCs w:val="24"/>
-          <w:lang w:val="en-US" w:eastAsia="en-DK"/>
-        </w:rPr>
-        <w:t xml:space="preserve">. </w:t>
-      </w:r>
-      <w:r>
-        <w:rPr>
-          <w:rFonts w:ascii="Times New Roman" w:eastAsia="Times New Roman" w:hAnsi="Times New Roman" w:cs="Times New Roman"/>
-          <w:sz w:val="24"/>
-          <w:szCs w:val="24"/>
-          <w:lang w:val="en-US" w:eastAsia="en-DK"/>
-        </w:rPr>
-        <w:t>So, w</w:t>
-      </w:r>
-      <w:r>
-        <w:rPr>
-          <w:rFonts w:ascii="Times New Roman" w:eastAsia="Times New Roman" w:hAnsi="Times New Roman" w:cs="Times New Roman"/>
-          <w:sz w:val="24"/>
-          <w:szCs w:val="24"/>
-          <w:lang w:val="en-US" w:eastAsia="en-DK"/>
-        </w:rPr>
-        <w:t xml:space="preserve">hat is the most effective damage-control during a pandemic? To investigate this, I will look at all countries to see how they were affected by the virus. Specifically, I will examine the change in gross domestic product (GDP) in 2019 and 2020 to see how the Covid-19 influenced the economy. Moreover, I will look at the number of people that died from Covid-19. These parameters are chosen due to </w:t>
-      </w:r>
-      <w:r>
-        <w:rPr>
-          <w:rFonts w:ascii="Times New Roman" w:eastAsia="Times New Roman" w:hAnsi="Times New Roman" w:cs="Times New Roman"/>
-          <w:sz w:val="24"/>
-          <w:szCs w:val="24"/>
-          <w:lang w:val="en-US" w:eastAsia="en-DK"/>
-        </w:rPr>
-        <w:t xml:space="preserve">a believed negative correlation between </w:t>
-      </w:r>
-      <w:r>
-        <w:rPr>
-          <w:rFonts w:ascii="Times New Roman" w:eastAsia="Times New Roman" w:hAnsi="Times New Roman" w:cs="Times New Roman"/>
-          <w:sz w:val="24"/>
-          <w:szCs w:val="24"/>
-          <w:lang w:val="en-US" w:eastAsia="en-DK"/>
-        </w:rPr>
-        <w:t xml:space="preserve">number of people who died from the virus and how well the economy </w:t>
-      </w:r>
-    </w:p>
-    <w:p>
-      <w:pPr>
-        <w:spacing w:after="0" w:line="360" w:lineRule="auto"/>
-        <w:rPr>
-          <w:rFonts w:ascii="Times New Roman" w:eastAsia="Times New Roman" w:hAnsi="Times New Roman" w:cs="Times New Roman"/>
-          <w:sz w:val="24"/>
-          <w:szCs w:val="24"/>
-          <w:lang w:val="en-US" w:eastAsia="en-DK"/>
-        </w:rPr>
-      </w:pPr>
-    </w:p>
-    <w:p>
-      <w:pPr>
-        <w:spacing w:after="0" w:line="360" w:lineRule="auto"/>
-        <w:rPr>
-          <w:rFonts w:ascii="Times New Roman" w:eastAsia="Times New Roman" w:hAnsi="Times New Roman" w:cs="Times New Roman"/>
-          <w:sz w:val="24"/>
-          <w:szCs w:val="24"/>
-          <w:lang w:val="en-US" w:eastAsia="en-DK"/>
-        </w:rPr>
-      </w:pPr>
-    </w:p>
-    <w:p>
-      <w:pPr>
-        <w:spacing w:after="0" w:line="360" w:lineRule="auto"/>
-        <w:rPr>
-          <w:rFonts w:ascii="Times New Roman" w:eastAsia="Times New Roman" w:hAnsi="Times New Roman" w:cs="Times New Roman"/>
-          <w:sz w:val="24"/>
-          <w:szCs w:val="24"/>
-          <w:lang w:val="en-US" w:eastAsia="en-DK"/>
-        </w:rPr>
-      </w:pPr>
-      <w:r>
-        <w:rPr>
-          <w:rFonts w:ascii="Times New Roman" w:eastAsia="Times New Roman" w:hAnsi="Times New Roman" w:cs="Times New Roman"/>
-          <w:sz w:val="24"/>
-          <w:szCs w:val="24"/>
-          <w:lang w:val="en-US" w:eastAsia="en-DK"/>
-        </w:rPr>
-        <w:t>What is Covid-19 and why should we care?</w:t>
-      </w:r>
-    </w:p>
-    <w:p>
-      <w:pPr>
-        <w:spacing w:after="0" w:line="360" w:lineRule="auto"/>
-        <w:rPr>
-          <w:rFonts w:ascii="Times New Roman" w:eastAsia="Times New Roman" w:hAnsi="Times New Roman" w:cs="Times New Roman"/>
-          <w:sz w:val="24"/>
-          <w:szCs w:val="24"/>
-          <w:lang w:val="en-US" w:eastAsia="en-DK"/>
-        </w:rPr>
-      </w:pPr>
+        <w:t xml:space="preserve">The Covid-19 crisis has </w:t>
+      </w:r>
+      <w:r>
+        <w:rPr>
+          <w:rFonts w:ascii="Times New Roman" w:eastAsia="Times New Roman" w:hAnsi="Times New Roman" w:cs="Times New Roman"/>
+          <w:sz w:val="24"/>
+          <w:szCs w:val="24"/>
+          <w:lang w:val="en-US" w:eastAsia="en-DK"/>
+        </w:rPr>
+        <w:t xml:space="preserve">arguably </w:t>
+      </w:r>
+      <w:r>
+        <w:rPr>
+          <w:rFonts w:ascii="Times New Roman" w:eastAsia="Times New Roman" w:hAnsi="Times New Roman" w:cs="Times New Roman"/>
+          <w:sz w:val="24"/>
+          <w:szCs w:val="24"/>
+          <w:lang w:val="en-US" w:eastAsia="en-DK"/>
+        </w:rPr>
+        <w:t xml:space="preserve">been the most characterizing </w:t>
+      </w:r>
+      <w:r>
+        <w:rPr>
+          <w:rFonts w:ascii="Times New Roman" w:eastAsia="Times New Roman" w:hAnsi="Times New Roman" w:cs="Times New Roman"/>
+          <w:sz w:val="24"/>
+          <w:szCs w:val="24"/>
+          <w:lang w:val="en-US" w:eastAsia="en-DK"/>
+        </w:rPr>
+        <w:t>feature</w:t>
+      </w:r>
       <w:r>
         <w:rPr>
           <w:rFonts w:ascii="Times New Roman" w:eastAsia="Times New Roman" w:hAnsi="Times New Roman" w:cs="Times New Roman"/>
@@ -1050,105 +819,158 @@
         </w:rPr>
         <w:t xml:space="preserve"> </w:t>
       </w:r>
-    </w:p>
-    <w:p>
-      <w:pPr>
-        <w:spacing w:after="0" w:line="360" w:lineRule="auto"/>
-        <w:rPr>
-          <w:rFonts w:ascii="Times New Roman" w:eastAsia="Times New Roman" w:hAnsi="Times New Roman" w:cs="Times New Roman"/>
-          <w:sz w:val="24"/>
-          <w:szCs w:val="24"/>
-          <w:lang w:val="en-US" w:eastAsia="en-DK"/>
-        </w:rPr>
-      </w:pPr>
-      <w:r>
-        <w:rPr>
-          <w:rFonts w:ascii="Times New Roman" w:eastAsia="Times New Roman" w:hAnsi="Times New Roman" w:cs="Times New Roman"/>
-          <w:sz w:val="24"/>
-          <w:szCs w:val="24"/>
-          <w:lang w:val="en-US" w:eastAsia="en-DK"/>
-        </w:rPr>
-        <w:t>What is the motivation of developing a program to look at the consequences of Covid-19?</w:t>
-      </w:r>
-    </w:p>
-    <w:p>
-      <w:pPr>
-        <w:spacing w:after="0" w:line="360" w:lineRule="auto"/>
-        <w:rPr>
-          <w:rFonts w:ascii="Times New Roman" w:eastAsia="Times New Roman" w:hAnsi="Times New Roman" w:cs="Times New Roman"/>
-          <w:sz w:val="24"/>
-          <w:szCs w:val="24"/>
-          <w:lang w:val="en-US" w:eastAsia="en-DK"/>
-        </w:rPr>
-      </w:pPr>
-    </w:p>
-    <w:p>
-      <w:pPr>
-        <w:spacing w:after="0" w:line="360" w:lineRule="auto"/>
-        <w:rPr>
-          <w:rFonts w:ascii="Times New Roman" w:eastAsia="Times New Roman" w:hAnsi="Times New Roman" w:cs="Times New Roman"/>
-          <w:sz w:val="24"/>
-          <w:szCs w:val="24"/>
-          <w:lang w:val="en-US" w:eastAsia="en-DK"/>
-        </w:rPr>
-      </w:pPr>
-      <w:r>
-        <w:rPr>
-          <w:rFonts w:ascii="Times New Roman" w:eastAsia="Times New Roman" w:hAnsi="Times New Roman" w:cs="Times New Roman"/>
-          <w:sz w:val="24"/>
-          <w:szCs w:val="24"/>
-          <w:lang w:val="en-US" w:eastAsia="en-DK"/>
-        </w:rPr>
-        <w:t>Does it have cultural relevance?</w:t>
-      </w:r>
-    </w:p>
-    <w:p>
-      <w:pPr>
-        <w:spacing w:after="0" w:line="360" w:lineRule="auto"/>
-        <w:rPr>
-          <w:rFonts w:ascii="Times New Roman" w:eastAsia="Times New Roman" w:hAnsi="Times New Roman" w:cs="Times New Roman"/>
-          <w:sz w:val="24"/>
-          <w:szCs w:val="24"/>
-          <w:lang w:val="en-US" w:eastAsia="en-DK"/>
-        </w:rPr>
-      </w:pPr>
-    </w:p>
-    <w:p>
-      <w:pPr>
-        <w:spacing w:after="0" w:line="360" w:lineRule="auto"/>
-        <w:rPr>
-          <w:rFonts w:ascii="Times New Roman" w:eastAsia="Times New Roman" w:hAnsi="Times New Roman" w:cs="Times New Roman"/>
-          <w:sz w:val="24"/>
-          <w:szCs w:val="24"/>
-          <w:lang w:val="en-US" w:eastAsia="en-DK"/>
-        </w:rPr>
-      </w:pPr>
-      <w:r>
-        <w:rPr>
-          <w:rFonts w:ascii="Times New Roman" w:eastAsia="Times New Roman" w:hAnsi="Times New Roman" w:cs="Times New Roman"/>
-          <w:sz w:val="24"/>
-          <w:szCs w:val="24"/>
-          <w:lang w:val="en-US" w:eastAsia="en-DK"/>
-        </w:rPr>
-        <w:t>It is importan</w:t>
-      </w:r>
-      <w:r>
-        <w:rPr>
-          <w:rFonts w:ascii="Times New Roman" w:eastAsia="Times New Roman" w:hAnsi="Times New Roman" w:cs="Times New Roman"/>
-          <w:sz w:val="24"/>
-          <w:szCs w:val="24"/>
-          <w:lang w:val="en-US" w:eastAsia="en-DK"/>
-        </w:rPr>
-        <w:t>t</w:t>
-      </w:r>
-      <w:r>
-        <w:rPr>
-          <w:rFonts w:ascii="Times New Roman" w:eastAsia="Times New Roman" w:hAnsi="Times New Roman" w:cs="Times New Roman"/>
-          <w:sz w:val="24"/>
-          <w:szCs w:val="24"/>
-          <w:lang w:val="en-US" w:eastAsia="en-DK"/>
-        </w:rPr>
-        <w:t xml:space="preserve"> to examine consequences of different approaches of damage control. The main reason for this is to know how to best approach the problem next time. </w:t>
+      <w:r>
+        <w:rPr>
+          <w:rFonts w:ascii="Times New Roman" w:eastAsia="Times New Roman" w:hAnsi="Times New Roman" w:cs="Times New Roman"/>
+          <w:sz w:val="24"/>
+          <w:szCs w:val="24"/>
+          <w:lang w:val="en-US" w:eastAsia="en-DK"/>
+        </w:rPr>
+        <w:t>of</w:t>
+      </w:r>
+      <w:r>
+        <w:rPr>
+          <w:rFonts w:ascii="Times New Roman" w:eastAsia="Times New Roman" w:hAnsi="Times New Roman" w:cs="Times New Roman"/>
+          <w:sz w:val="24"/>
+          <w:szCs w:val="24"/>
+          <w:lang w:val="en-US" w:eastAsia="en-DK"/>
+        </w:rPr>
+        <w:t xml:space="preserve"> the year 2020. </w:t>
+      </w:r>
+      <w:r>
+        <w:rPr>
+          <w:rFonts w:ascii="Times New Roman" w:eastAsia="Times New Roman" w:hAnsi="Times New Roman" w:cs="Times New Roman"/>
+          <w:sz w:val="24"/>
+          <w:szCs w:val="24"/>
+          <w:lang w:val="en-US" w:eastAsia="en-DK"/>
+        </w:rPr>
+        <w:t>It has brought</w:t>
+      </w:r>
+      <w:r>
+        <w:rPr>
+          <w:rFonts w:ascii="Times New Roman" w:eastAsia="Times New Roman" w:hAnsi="Times New Roman" w:cs="Times New Roman"/>
+          <w:sz w:val="24"/>
+          <w:szCs w:val="24"/>
+          <w:lang w:val="en-US" w:eastAsia="en-DK"/>
+        </w:rPr>
+        <w:t xml:space="preserve"> numerous</w:t>
+      </w:r>
+      <w:r>
+        <w:rPr>
+          <w:rFonts w:ascii="Times New Roman" w:eastAsia="Times New Roman" w:hAnsi="Times New Roman" w:cs="Times New Roman"/>
+          <w:sz w:val="24"/>
+          <w:szCs w:val="24"/>
+          <w:lang w:val="en-US" w:eastAsia="en-DK"/>
+        </w:rPr>
+        <w:t xml:space="preserve"> press-conferences </w:t>
+      </w:r>
+      <w:r>
+        <w:rPr>
+          <w:rFonts w:ascii="Times New Roman" w:eastAsia="Times New Roman" w:hAnsi="Times New Roman" w:cs="Times New Roman"/>
+          <w:sz w:val="24"/>
+          <w:szCs w:val="24"/>
+          <w:lang w:val="en-US" w:eastAsia="en-DK"/>
+        </w:rPr>
+        <w:t xml:space="preserve">outlining new approaches for controlling the spread of the disease. The most effective method for damage-control have seemed to be lockdowns of entire cities and countries. However, this comes at the cost of </w:t>
+      </w:r>
+      <w:r>
+        <w:rPr>
+          <w:rFonts w:ascii="Times New Roman" w:eastAsia="Times New Roman" w:hAnsi="Times New Roman" w:cs="Times New Roman"/>
+          <w:sz w:val="24"/>
+          <w:szCs w:val="24"/>
+          <w:lang w:val="en-US" w:eastAsia="en-DK"/>
+        </w:rPr>
+        <w:t xml:space="preserve">owners and employees </w:t>
+      </w:r>
+      <w:r>
+        <w:rPr>
+          <w:rFonts w:ascii="Times New Roman" w:eastAsia="Times New Roman" w:hAnsi="Times New Roman" w:cs="Times New Roman"/>
+          <w:sz w:val="24"/>
+          <w:szCs w:val="24"/>
+          <w:lang w:val="en-US" w:eastAsia="en-DK"/>
+        </w:rPr>
+        <w:t xml:space="preserve">of </w:t>
+      </w:r>
+      <w:r>
+        <w:rPr>
+          <w:rFonts w:ascii="Times New Roman" w:eastAsia="Times New Roman" w:hAnsi="Times New Roman" w:cs="Times New Roman"/>
+          <w:sz w:val="24"/>
+          <w:szCs w:val="24"/>
+          <w:lang w:val="en-US" w:eastAsia="en-DK"/>
+        </w:rPr>
+        <w:t>shop</w:t>
+      </w:r>
+      <w:r>
+        <w:rPr>
+          <w:rFonts w:ascii="Times New Roman" w:eastAsia="Times New Roman" w:hAnsi="Times New Roman" w:cs="Times New Roman"/>
+          <w:sz w:val="24"/>
+          <w:szCs w:val="24"/>
+          <w:lang w:val="en-US" w:eastAsia="en-DK"/>
+        </w:rPr>
+        <w:t>s</w:t>
+      </w:r>
+      <w:r>
+        <w:rPr>
+          <w:rFonts w:ascii="Times New Roman" w:eastAsia="Times New Roman" w:hAnsi="Times New Roman" w:cs="Times New Roman"/>
+          <w:sz w:val="24"/>
+          <w:szCs w:val="24"/>
+          <w:lang w:val="en-US" w:eastAsia="en-DK"/>
+        </w:rPr>
+        <w:t xml:space="preserve"> and restaurant</w:t>
+      </w:r>
+      <w:r>
+        <w:rPr>
+          <w:rFonts w:ascii="Times New Roman" w:eastAsia="Times New Roman" w:hAnsi="Times New Roman" w:cs="Times New Roman"/>
+          <w:sz w:val="24"/>
+          <w:szCs w:val="24"/>
+          <w:lang w:val="en-US" w:eastAsia="en-DK"/>
+        </w:rPr>
+        <w:t>s</w:t>
+      </w:r>
+      <w:r>
+        <w:rPr>
+          <w:rFonts w:ascii="Times New Roman" w:eastAsia="Times New Roman" w:hAnsi="Times New Roman" w:cs="Times New Roman"/>
+          <w:sz w:val="24"/>
+          <w:szCs w:val="24"/>
+          <w:lang w:val="en-US" w:eastAsia="en-DK"/>
+        </w:rPr>
+        <w:t xml:space="preserve"> and it severely affected the economy. </w:t>
+      </w:r>
+      <w:r>
+        <w:rPr>
+          <w:rFonts w:ascii="Times New Roman" w:eastAsia="Times New Roman" w:hAnsi="Times New Roman" w:cs="Times New Roman"/>
+          <w:sz w:val="24"/>
+          <w:szCs w:val="24"/>
+          <w:lang w:val="en-US" w:eastAsia="en-DK"/>
+        </w:rPr>
+        <w:t>Similarly</w:t>
+      </w:r>
+      <w:r>
+        <w:rPr>
+          <w:rFonts w:ascii="Times New Roman" w:eastAsia="Times New Roman" w:hAnsi="Times New Roman" w:cs="Times New Roman"/>
+          <w:sz w:val="24"/>
+          <w:szCs w:val="24"/>
+          <w:lang w:val="en-US" w:eastAsia="en-DK"/>
+        </w:rPr>
+        <w:t xml:space="preserve">, every way of approaching the crisis has had benefits and consequences. This project aims at enlightening how each country was affected by the spread of Covid-19. </w:t>
+      </w:r>
+      <w:r>
+        <w:rPr>
+          <w:rFonts w:ascii="Times New Roman" w:eastAsia="Times New Roman" w:hAnsi="Times New Roman" w:cs="Times New Roman"/>
+          <w:sz w:val="24"/>
+          <w:szCs w:val="24"/>
+          <w:lang w:val="en-US" w:eastAsia="en-DK"/>
+        </w:rPr>
+        <w:t>This is an important topic to examine</w:t>
+      </w:r>
+      <w:r>
+        <w:rPr>
+          <w:rFonts w:ascii="Times New Roman" w:eastAsia="Times New Roman" w:hAnsi="Times New Roman" w:cs="Times New Roman"/>
+          <w:sz w:val="24"/>
+          <w:szCs w:val="24"/>
+          <w:lang w:val="en-US" w:eastAsia="en-DK"/>
+        </w:rPr>
+        <w:t xml:space="preserve"> as prior knowledge is the best tool to uncover how to best approach a similar problem the next time it occurs. To investigate this, I will use digital tools in R studio to display the data on a world map. This will provide a data presentation that is clear and easy to interpret.</w:t>
       </w:r>
     </w:p>
     <w:p>
@@ -1183,7 +1005,18 @@
           <w:szCs w:val="24"/>
           <w:lang w:val="en-US" w:eastAsia="en-DK"/>
         </w:rPr>
-        <w:t>Software framework</w:t>
+        <w:t>P</w:t>
+      </w:r>
+      <w:r>
+        <w:rPr>
+          <w:rFonts w:ascii="Times New Roman" w:eastAsia="Times New Roman" w:hAnsi="Times New Roman" w:cs="Times New Roman"/>
+          <w:b/>
+          <w:bCs/>
+          <w:sz w:val="24"/>
+          <w:szCs w:val="24"/>
+          <w:lang w:val="en-US" w:eastAsia="en-DK"/>
+        </w:rPr>
+        <w:t>roblem and background</w:t>
       </w:r>
     </w:p>
     <w:p>
@@ -1192,6 +1025,350 @@
         <w:jc w:val="both"/>
         <w:rPr>
           <w:rFonts w:ascii="Times New Roman" w:eastAsia="Times New Roman" w:hAnsi="Times New Roman" w:cs="Times New Roman"/>
+          <w:sz w:val="24"/>
+          <w:szCs w:val="24"/>
+          <w:lang w:val="en-US" w:eastAsia="en-DK"/>
+        </w:rPr>
+      </w:pPr>
+      <w:r>
+        <w:rPr>
+          <w:rFonts w:ascii="Times New Roman" w:eastAsia="Times New Roman" w:hAnsi="Times New Roman" w:cs="Times New Roman"/>
+          <w:sz w:val="24"/>
+          <w:szCs w:val="24"/>
+          <w:lang w:val="en-US" w:eastAsia="en-DK"/>
+        </w:rPr>
+        <w:t>Coronavirus disease 2019 (Covid-19) is a</w:t>
+      </w:r>
+      <w:r>
+        <w:rPr>
+          <w:rFonts w:ascii="Times New Roman" w:eastAsia="Times New Roman" w:hAnsi="Times New Roman" w:cs="Times New Roman"/>
+          <w:sz w:val="24"/>
+          <w:szCs w:val="24"/>
+          <w:lang w:val="en-US" w:eastAsia="en-DK"/>
+        </w:rPr>
+        <w:t>n</w:t>
+      </w:r>
+      <w:r>
+        <w:rPr>
+          <w:rFonts w:ascii="Times New Roman" w:eastAsia="Times New Roman" w:hAnsi="Times New Roman" w:cs="Times New Roman"/>
+          <w:sz w:val="24"/>
+          <w:szCs w:val="24"/>
+          <w:lang w:val="en-US" w:eastAsia="en-DK"/>
+        </w:rPr>
+        <w:t xml:space="preserve"> infectious disease</w:t>
+      </w:r>
+      <w:r>
+        <w:rPr>
+          <w:rFonts w:ascii="Times New Roman" w:eastAsia="Times New Roman" w:hAnsi="Times New Roman" w:cs="Times New Roman"/>
+          <w:sz w:val="24"/>
+          <w:szCs w:val="24"/>
+          <w:lang w:val="en-US" w:eastAsia="en-DK"/>
+        </w:rPr>
+        <w:t xml:space="preserve"> caused by a single strand RNA virus. The virus</w:t>
+      </w:r>
+      <w:r>
+        <w:rPr>
+          <w:rFonts w:ascii="Times New Roman" w:eastAsia="Times New Roman" w:hAnsi="Times New Roman" w:cs="Times New Roman"/>
+          <w:sz w:val="24"/>
+          <w:szCs w:val="24"/>
+          <w:lang w:val="en-US" w:eastAsia="en-DK"/>
+        </w:rPr>
+        <w:t xml:space="preserve"> is believed to have originated in a food market in Wuhan, China</w:t>
+      </w:r>
+      <w:r>
+        <w:rPr>
+          <w:rFonts w:ascii="Times New Roman" w:eastAsia="Times New Roman" w:hAnsi="Times New Roman" w:cs="Times New Roman"/>
+          <w:sz w:val="24"/>
+          <w:szCs w:val="24"/>
+          <w:lang w:val="en-US" w:eastAsia="en-DK"/>
+        </w:rPr>
+        <w:t xml:space="preserve"> (Wu et al, 2020)</w:t>
+      </w:r>
+      <w:r>
+        <w:rPr>
+          <w:rFonts w:ascii="Times New Roman" w:eastAsia="Times New Roman" w:hAnsi="Times New Roman" w:cs="Times New Roman"/>
+          <w:sz w:val="24"/>
+          <w:szCs w:val="24"/>
+          <w:lang w:val="en-US" w:eastAsia="en-DK"/>
+        </w:rPr>
+        <w:t xml:space="preserve">. Since then, the virus has been detected in </w:t>
+      </w:r>
+      <w:r>
+        <w:rPr>
+          <w:rFonts w:ascii="Times New Roman" w:eastAsia="Times New Roman" w:hAnsi="Times New Roman" w:cs="Times New Roman"/>
+          <w:sz w:val="24"/>
+          <w:szCs w:val="24"/>
+          <w:lang w:val="en-US" w:eastAsia="en-DK"/>
+        </w:rPr>
+        <w:t>numerous countries across the continents</w:t>
+      </w:r>
+      <w:r>
+        <w:rPr>
+          <w:rFonts w:ascii="Times New Roman" w:eastAsia="Times New Roman" w:hAnsi="Times New Roman" w:cs="Times New Roman"/>
+          <w:sz w:val="24"/>
+          <w:szCs w:val="24"/>
+          <w:lang w:val="en-US" w:eastAsia="en-DK"/>
+        </w:rPr>
+        <w:t xml:space="preserve"> (</w:t>
+      </w:r>
+      <w:r>
+        <w:rPr>
+          <w:rFonts w:ascii="Times New Roman" w:eastAsia="Times New Roman" w:hAnsi="Times New Roman" w:cs="Times New Roman"/>
+          <w:sz w:val="24"/>
+          <w:szCs w:val="24"/>
+          <w:lang w:val="en-US" w:eastAsia="en-DK"/>
+        </w:rPr>
+        <w:t>Mas-Coma</w:t>
+      </w:r>
+      <w:r>
+        <w:rPr>
+          <w:rFonts w:ascii="Times New Roman" w:eastAsia="Times New Roman" w:hAnsi="Times New Roman" w:cs="Times New Roman"/>
+          <w:sz w:val="24"/>
+          <w:szCs w:val="24"/>
+          <w:lang w:val="en-US" w:eastAsia="en-DK"/>
+        </w:rPr>
+        <w:t xml:space="preserve"> et al., 2020</w:t>
+      </w:r>
+      <w:r>
+        <w:rPr>
+          <w:rFonts w:ascii="Times New Roman" w:eastAsia="Times New Roman" w:hAnsi="Times New Roman" w:cs="Times New Roman"/>
+          <w:sz w:val="24"/>
+          <w:szCs w:val="24"/>
+          <w:lang w:val="en-US" w:eastAsia="en-DK"/>
+        </w:rPr>
+        <w:t>)</w:t>
+      </w:r>
+      <w:r>
+        <w:rPr>
+          <w:rFonts w:ascii="Times New Roman" w:eastAsia="Times New Roman" w:hAnsi="Times New Roman" w:cs="Times New Roman"/>
+          <w:sz w:val="24"/>
+          <w:szCs w:val="24"/>
+          <w:lang w:val="en-US" w:eastAsia="en-DK"/>
+        </w:rPr>
+        <w:t>. One might argue that this is the result of having a globalized world in which people are travelling more than ever before as it allows for contagious diseases to transmit across borders</w:t>
+      </w:r>
+      <w:r>
+        <w:rPr>
+          <w:rFonts w:ascii="Times New Roman" w:eastAsia="Times New Roman" w:hAnsi="Times New Roman" w:cs="Times New Roman"/>
+          <w:sz w:val="24"/>
+          <w:szCs w:val="24"/>
+          <w:lang w:val="en-US" w:eastAsia="en-DK"/>
+        </w:rPr>
+        <w:t xml:space="preserve"> (REF)</w:t>
+      </w:r>
+      <w:r>
+        <w:rPr>
+          <w:rFonts w:ascii="Times New Roman" w:eastAsia="Times New Roman" w:hAnsi="Times New Roman" w:cs="Times New Roman"/>
+          <w:sz w:val="24"/>
+          <w:szCs w:val="24"/>
+          <w:lang w:val="en-US" w:eastAsia="en-DK"/>
+        </w:rPr>
+        <w:t xml:space="preserve">. However, this also means that pandemics could be a recurring problem. Therefore, it is important to examine </w:t>
+      </w:r>
+      <w:r>
+        <w:rPr>
+          <w:rFonts w:ascii="Times New Roman" w:eastAsia="Times New Roman" w:hAnsi="Times New Roman" w:cs="Times New Roman"/>
+          <w:sz w:val="24"/>
+          <w:szCs w:val="24"/>
+          <w:lang w:val="en-US" w:eastAsia="en-DK"/>
+        </w:rPr>
+        <w:t xml:space="preserve">the </w:t>
+      </w:r>
+      <w:r>
+        <w:rPr>
+          <w:rFonts w:ascii="Times New Roman" w:eastAsia="Times New Roman" w:hAnsi="Times New Roman" w:cs="Times New Roman"/>
+          <w:sz w:val="24"/>
+          <w:szCs w:val="24"/>
+          <w:lang w:val="en-US" w:eastAsia="en-DK"/>
+        </w:rPr>
+        <w:t xml:space="preserve">different approaches of stopping the spread of the virus. It is important to know what worked and what didn’t work so that we </w:t>
+      </w:r>
+      <w:r>
+        <w:rPr>
+          <w:rFonts w:ascii="Times New Roman" w:eastAsia="Times New Roman" w:hAnsi="Times New Roman" w:cs="Times New Roman"/>
+          <w:sz w:val="24"/>
+          <w:szCs w:val="24"/>
+          <w:lang w:val="en-US" w:eastAsia="en-DK"/>
+        </w:rPr>
+        <w:t xml:space="preserve">can be more </w:t>
+      </w:r>
+      <w:r>
+        <w:rPr>
+          <w:rFonts w:ascii="Times New Roman" w:eastAsia="Times New Roman" w:hAnsi="Times New Roman" w:cs="Times New Roman"/>
+          <w:sz w:val="24"/>
+          <w:szCs w:val="24"/>
+          <w:lang w:val="en-US" w:eastAsia="en-DK"/>
+        </w:rPr>
+        <w:t xml:space="preserve">prepared </w:t>
+      </w:r>
+      <w:r>
+        <w:rPr>
+          <w:rFonts w:ascii="Times New Roman" w:eastAsia="Times New Roman" w:hAnsi="Times New Roman" w:cs="Times New Roman"/>
+          <w:sz w:val="24"/>
+          <w:szCs w:val="24"/>
+          <w:lang w:val="en-US" w:eastAsia="en-DK"/>
+        </w:rPr>
+        <w:t xml:space="preserve">for </w:t>
+      </w:r>
+      <w:r>
+        <w:rPr>
+          <w:rFonts w:ascii="Times New Roman" w:eastAsia="Times New Roman" w:hAnsi="Times New Roman" w:cs="Times New Roman"/>
+          <w:sz w:val="24"/>
+          <w:szCs w:val="24"/>
+          <w:lang w:val="en-US" w:eastAsia="en-DK"/>
+        </w:rPr>
+        <w:t xml:space="preserve">the </w:t>
+      </w:r>
+      <w:r>
+        <w:rPr>
+          <w:rFonts w:ascii="Times New Roman" w:eastAsia="Times New Roman" w:hAnsi="Times New Roman" w:cs="Times New Roman"/>
+          <w:sz w:val="24"/>
+          <w:szCs w:val="24"/>
+          <w:lang w:val="en-US" w:eastAsia="en-DK"/>
+        </w:rPr>
+        <w:t xml:space="preserve">next </w:t>
+      </w:r>
+      <w:r>
+        <w:rPr>
+          <w:rFonts w:ascii="Times New Roman" w:eastAsia="Times New Roman" w:hAnsi="Times New Roman" w:cs="Times New Roman"/>
+          <w:sz w:val="24"/>
+          <w:szCs w:val="24"/>
+          <w:lang w:val="en-US" w:eastAsia="en-DK"/>
+        </w:rPr>
+        <w:t>virus</w:t>
+      </w:r>
+      <w:r>
+        <w:rPr>
+          <w:rFonts w:ascii="Times New Roman" w:eastAsia="Times New Roman" w:hAnsi="Times New Roman" w:cs="Times New Roman"/>
+          <w:sz w:val="24"/>
+          <w:szCs w:val="24"/>
+          <w:lang w:val="en-US" w:eastAsia="en-DK"/>
+        </w:rPr>
+        <w:t xml:space="preserve">. </w:t>
+      </w:r>
+      <w:r>
+        <w:rPr>
+          <w:rFonts w:ascii="Times New Roman" w:eastAsia="Times New Roman" w:hAnsi="Times New Roman" w:cs="Times New Roman"/>
+          <w:sz w:val="24"/>
+          <w:szCs w:val="24"/>
+          <w:lang w:val="en-US" w:eastAsia="en-DK"/>
+        </w:rPr>
+        <w:t>So, w</w:t>
+      </w:r>
+      <w:r>
+        <w:rPr>
+          <w:rFonts w:ascii="Times New Roman" w:eastAsia="Times New Roman" w:hAnsi="Times New Roman" w:cs="Times New Roman"/>
+          <w:sz w:val="24"/>
+          <w:szCs w:val="24"/>
+          <w:lang w:val="en-US" w:eastAsia="en-DK"/>
+        </w:rPr>
+        <w:t xml:space="preserve">hat is the most effective damage-control during a pandemic? To investigate this, I will look at all countries to see how they were affected by the virus. Specifically, I will examine the change in gross domestic product (GDP) in 2019 and 2020 to see how the Covid-19 influenced the economy. Moreover, I will look at the number of people that died from Covid-19. These </w:t>
+      </w:r>
+      <w:r>
+        <w:rPr>
+          <w:rFonts w:ascii="Times New Roman" w:eastAsia="Times New Roman" w:hAnsi="Times New Roman" w:cs="Times New Roman"/>
+          <w:sz w:val="24"/>
+          <w:szCs w:val="24"/>
+          <w:lang w:val="en-US" w:eastAsia="en-DK"/>
+        </w:rPr>
+        <w:t xml:space="preserve">two </w:t>
+      </w:r>
+      <w:r>
+        <w:rPr>
+          <w:rFonts w:ascii="Times New Roman" w:eastAsia="Times New Roman" w:hAnsi="Times New Roman" w:cs="Times New Roman"/>
+          <w:sz w:val="24"/>
+          <w:szCs w:val="24"/>
+          <w:lang w:val="en-US" w:eastAsia="en-DK"/>
+        </w:rPr>
+        <w:t xml:space="preserve">parameters are chosen due to </w:t>
+      </w:r>
+      <w:r>
+        <w:rPr>
+          <w:rFonts w:ascii="Times New Roman" w:eastAsia="Times New Roman" w:hAnsi="Times New Roman" w:cs="Times New Roman"/>
+          <w:sz w:val="24"/>
+          <w:szCs w:val="24"/>
+          <w:lang w:val="en-US" w:eastAsia="en-DK"/>
+        </w:rPr>
+        <w:t xml:space="preserve">a believed negative correlation between </w:t>
+      </w:r>
+      <w:r>
+        <w:rPr>
+          <w:rFonts w:ascii="Times New Roman" w:eastAsia="Times New Roman" w:hAnsi="Times New Roman" w:cs="Times New Roman"/>
+          <w:sz w:val="24"/>
+          <w:szCs w:val="24"/>
+          <w:lang w:val="en-US" w:eastAsia="en-DK"/>
+        </w:rPr>
+        <w:t xml:space="preserve">number of people who died from the virus and </w:t>
+      </w:r>
+      <w:r>
+        <w:rPr>
+          <w:rFonts w:ascii="Times New Roman" w:eastAsia="Times New Roman" w:hAnsi="Times New Roman" w:cs="Times New Roman"/>
+          <w:sz w:val="24"/>
+          <w:szCs w:val="24"/>
+          <w:lang w:val="en-US" w:eastAsia="en-DK"/>
+        </w:rPr>
+        <w:t>the state of</w:t>
+      </w:r>
+      <w:r>
+        <w:rPr>
+          <w:rFonts w:ascii="Times New Roman" w:eastAsia="Times New Roman" w:hAnsi="Times New Roman" w:cs="Times New Roman"/>
+          <w:sz w:val="24"/>
+          <w:szCs w:val="24"/>
+          <w:lang w:val="en-US" w:eastAsia="en-DK"/>
+        </w:rPr>
+        <w:t xml:space="preserve"> the economy</w:t>
+      </w:r>
+      <w:r>
+        <w:rPr>
+          <w:rFonts w:ascii="Times New Roman" w:eastAsia="Times New Roman" w:hAnsi="Times New Roman" w:cs="Times New Roman"/>
+          <w:sz w:val="24"/>
+          <w:szCs w:val="24"/>
+          <w:lang w:val="en-US" w:eastAsia="en-DK"/>
+        </w:rPr>
+        <w:t>.</w:t>
+      </w:r>
+    </w:p>
+    <w:p>
+      <w:pPr>
+        <w:spacing w:after="0" w:line="360" w:lineRule="auto"/>
+        <w:rPr>
+          <w:rFonts w:ascii="Times New Roman" w:eastAsia="Times New Roman" w:hAnsi="Times New Roman" w:cs="Times New Roman"/>
+          <w:sz w:val="24"/>
+          <w:szCs w:val="24"/>
+          <w:lang w:val="en-US" w:eastAsia="en-DK"/>
+        </w:rPr>
+      </w:pPr>
+    </w:p>
+    <w:p>
+      <w:pPr>
+        <w:spacing w:after="0" w:line="360" w:lineRule="auto"/>
+        <w:rPr>
+          <w:rFonts w:ascii="Times New Roman" w:eastAsia="Times New Roman" w:hAnsi="Times New Roman" w:cs="Times New Roman"/>
+          <w:b/>
+          <w:bCs/>
+          <w:sz w:val="24"/>
+          <w:szCs w:val="24"/>
+          <w:lang w:val="en-US" w:eastAsia="en-DK"/>
+        </w:rPr>
+      </w:pPr>
+      <w:r>
+        <w:rPr>
+          <w:rFonts w:ascii="Times New Roman" w:eastAsia="Times New Roman" w:hAnsi="Times New Roman" w:cs="Times New Roman"/>
+          <w:b/>
+          <w:bCs/>
+          <w:sz w:val="24"/>
+          <w:szCs w:val="24"/>
+          <w:lang w:val="en-US" w:eastAsia="en-DK"/>
+        </w:rPr>
+        <w:t>Software framework</w:t>
+      </w:r>
+    </w:p>
+    <w:p>
+      <w:pPr>
+        <w:spacing w:after="0" w:line="360" w:lineRule="auto"/>
+        <w:jc w:val="both"/>
+        <w:rPr>
+          <w:rFonts w:ascii="Times New Roman" w:eastAsia="Times New Roman" w:hAnsi="Times New Roman" w:cs="Times New Roman"/>
           <w:color w:val="000000"/>
           <w:sz w:val="24"/>
           <w:szCs w:val="24"/>
@@ -1386,6 +1563,16 @@
           <w:szCs w:val="24"/>
           <w:lang w:val="en-US" w:eastAsia="en-DK"/>
         </w:rPr>
+        <w:t xml:space="preserve"> (R Core Team, 2020)</w:t>
+      </w:r>
+      <w:r>
+        <w:rPr>
+          <w:rFonts w:ascii="Times New Roman" w:eastAsia="Times New Roman" w:hAnsi="Times New Roman" w:cs="Times New Roman"/>
+          <w:color w:val="000000"/>
+          <w:sz w:val="24"/>
+          <w:szCs w:val="24"/>
+          <w:lang w:val="en-US" w:eastAsia="en-DK"/>
+        </w:rPr>
         <w:t>.</w:t>
       </w:r>
       <w:r>
@@ -1406,7 +1593,18 @@
           <w:szCs w:val="24"/>
           <w:lang w:val="en-US" w:eastAsia="en-DK"/>
         </w:rPr>
-        <w:t>Moreover, various libraries were loaded from the Comprehensive R Archive Network (CRAN) package repository.</w:t>
+        <w:t xml:space="preserve">Moreover, various libraries were loaded from the Comprehensive R </w:t>
+      </w:r>
+      <w:r>
+        <w:rPr>
+          <w:rFonts w:ascii="Times New Roman" w:eastAsia="Times New Roman" w:hAnsi="Times New Roman" w:cs="Times New Roman"/>
+          <w:color w:val="000000"/>
+          <w:sz w:val="24"/>
+          <w:szCs w:val="24"/>
+          <w:lang w:val="en-US" w:eastAsia="en-DK"/>
+        </w:rPr>
+        <w:lastRenderedPageBreak/>
+        <w:t>Archive Network (CRAN) package repository.</w:t>
       </w:r>
       <w:r>
         <w:rPr>
@@ -1486,17 +1684,7 @@
           <w:szCs w:val="24"/>
           <w:lang w:val="en-US" w:eastAsia="en-DK"/>
         </w:rPr>
-        <w:t xml:space="preserve"> SF</w:t>
-      </w:r>
-      <w:r>
-        <w:rPr>
-          <w:rFonts w:ascii="Times New Roman" w:eastAsia="Times New Roman" w:hAnsi="Times New Roman" w:cs="Times New Roman"/>
-          <w:color w:val="000000"/>
-          <w:sz w:val="24"/>
-          <w:szCs w:val="24"/>
-          <w:lang w:val="en-US" w:eastAsia="en-DK"/>
-        </w:rPr>
-        <w:t>,</w:t>
+        <w:t xml:space="preserve"> </w:t>
       </w:r>
       <w:r>
         <w:rPr>
@@ -1508,9 +1696,18 @@
           <w:szCs w:val="24"/>
           <w:lang w:val="en-US" w:eastAsia="en-DK"/>
         </w:rPr>
-        <w:t xml:space="preserve"> </w:t>
-      </w:r>
-      <w:proofErr w:type="spellStart"/>
+        <w:t>sf</w:t>
+      </w:r>
+      <w:r>
+        <w:rPr>
+          <w:rFonts w:ascii="Times New Roman" w:eastAsia="Times New Roman" w:hAnsi="Times New Roman" w:cs="Times New Roman"/>
+          <w:color w:val="000000"/>
+          <w:sz w:val="24"/>
+          <w:szCs w:val="24"/>
+          <w:lang w:val="en-US" w:eastAsia="en-DK"/>
+        </w:rPr>
+        <w:t>,</w:t>
+      </w:r>
       <w:r>
         <w:rPr>
           <w:rFonts w:ascii="Calibri Light" w:eastAsia="Times New Roman" w:hAnsi="Calibri Light" w:cs="Calibri Light"/>
@@ -1521,6 +1718,19 @@
           <w:szCs w:val="24"/>
           <w:lang w:val="en-US" w:eastAsia="en-DK"/>
         </w:rPr>
+        <w:t xml:space="preserve"> </w:t>
+      </w:r>
+      <w:proofErr w:type="spellStart"/>
+      <w:r>
+        <w:rPr>
+          <w:rFonts w:ascii="Calibri Light" w:eastAsia="Times New Roman" w:hAnsi="Calibri Light" w:cs="Calibri Light"/>
+          <w:b/>
+          <w:bCs/>
+          <w:color w:val="000000"/>
+          <w:sz w:val="24"/>
+          <w:szCs w:val="24"/>
+          <w:lang w:val="en-US" w:eastAsia="en-DK"/>
+        </w:rPr>
         <w:t>rnaturalearth</w:t>
       </w:r>
       <w:proofErr w:type="spellEnd"/>
@@ -1576,18 +1786,7 @@
           <w:szCs w:val="24"/>
           <w:lang w:val="en-US" w:eastAsia="en-DK"/>
         </w:rPr>
-        <w:t xml:space="preserve">Additionally, </w:t>
-      </w:r>
-      <w:r>
-        <w:rPr>
-          <w:rFonts w:ascii="Times New Roman" w:eastAsia="Times New Roman" w:hAnsi="Times New Roman" w:cs="Times New Roman"/>
-          <w:color w:val="000000"/>
-          <w:sz w:val="24"/>
-          <w:szCs w:val="24"/>
-          <w:lang w:val="en-US" w:eastAsia="en-DK"/>
-        </w:rPr>
-        <w:lastRenderedPageBreak/>
-        <w:t xml:space="preserve">world data was acquired through the package </w:t>
+        <w:t xml:space="preserve">Additionally, world data was acquired through the package </w:t>
       </w:r>
       <w:proofErr w:type="spellStart"/>
       <w:r>
@@ -1635,6 +1834,38 @@
         </w:rPr>
         <w:t>The project consists of two scripts. The first script is for data acquisition and preprocessing. The second script is for data visualization and correlation analysis.</w:t>
       </w:r>
+      <w:r>
+        <w:rPr>
+          <w:rFonts w:ascii="Times New Roman" w:eastAsia="Times New Roman" w:hAnsi="Times New Roman" w:cs="Times New Roman"/>
+          <w:color w:val="000000"/>
+          <w:sz w:val="24"/>
+          <w:szCs w:val="24"/>
+          <w:lang w:val="en-US" w:eastAsia="en-DK"/>
+        </w:rPr>
+        <w:t xml:space="preserve"> All data and code can be found on my </w:t>
+      </w:r>
+      <w:proofErr w:type="spellStart"/>
+      <w:r>
+        <w:rPr>
+          <w:rFonts w:ascii="Times New Roman" w:eastAsia="Times New Roman" w:hAnsi="Times New Roman" w:cs="Times New Roman"/>
+          <w:color w:val="000000"/>
+          <w:sz w:val="24"/>
+          <w:szCs w:val="24"/>
+          <w:lang w:val="en-US" w:eastAsia="en-DK"/>
+        </w:rPr>
+        <w:t>Github</w:t>
+      </w:r>
+      <w:proofErr w:type="spellEnd"/>
+      <w:r>
+        <w:rPr>
+          <w:rFonts w:ascii="Times New Roman" w:eastAsia="Times New Roman" w:hAnsi="Times New Roman" w:cs="Times New Roman"/>
+          <w:color w:val="000000"/>
+          <w:sz w:val="24"/>
+          <w:szCs w:val="24"/>
+          <w:lang w:val="en-US" w:eastAsia="en-DK"/>
+        </w:rPr>
+        <w:t xml:space="preserve"> repository (see Table 1, S2).</w:t>
+      </w:r>
     </w:p>
     <w:p>
       <w:pPr>
@@ -1698,7 +1929,62 @@
           <w:szCs w:val="24"/>
           <w:lang w:val="en-US" w:eastAsia="en-DK"/>
         </w:rPr>
-        <w:t xml:space="preserve">e data was retrieved from </w:t>
+        <w:t xml:space="preserve">e data was </w:t>
+      </w:r>
+      <w:r>
+        <w:rPr>
+          <w:rFonts w:ascii="Times New Roman" w:eastAsia="Times New Roman" w:hAnsi="Times New Roman" w:cs="Times New Roman"/>
+          <w:sz w:val="24"/>
+          <w:szCs w:val="24"/>
+          <w:lang w:val="en-US" w:eastAsia="en-DK"/>
+        </w:rPr>
+        <w:t xml:space="preserve">last updated </w:t>
+      </w:r>
+      <w:r>
+        <w:rPr>
+          <w:rFonts w:ascii="Times New Roman" w:eastAsia="Times New Roman" w:hAnsi="Times New Roman" w:cs="Times New Roman"/>
+          <w:sz w:val="24"/>
+          <w:szCs w:val="24"/>
+          <w:lang w:val="en-US" w:eastAsia="en-DK"/>
+        </w:rPr>
+        <w:t>the 16</w:t>
+      </w:r>
+      <w:r>
+        <w:rPr>
+          <w:rFonts w:ascii="Times New Roman" w:eastAsia="Times New Roman" w:hAnsi="Times New Roman" w:cs="Times New Roman"/>
+          <w:sz w:val="24"/>
+          <w:szCs w:val="24"/>
+          <w:vertAlign w:val="superscript"/>
+          <w:lang w:val="en-US" w:eastAsia="en-DK"/>
+        </w:rPr>
+        <w:t>th</w:t>
+      </w:r>
+      <w:r>
+        <w:rPr>
+          <w:rFonts w:ascii="Times New Roman" w:eastAsia="Times New Roman" w:hAnsi="Times New Roman" w:cs="Times New Roman"/>
+          <w:sz w:val="24"/>
+          <w:szCs w:val="24"/>
+          <w:lang w:val="en-US" w:eastAsia="en-DK"/>
+        </w:rPr>
+        <w:t xml:space="preserve"> of December 2020 </w:t>
+      </w:r>
+      <w:r>
+        <w:rPr>
+          <w:rFonts w:ascii="Times New Roman" w:eastAsia="Times New Roman" w:hAnsi="Times New Roman" w:cs="Times New Roman"/>
+          <w:sz w:val="24"/>
+          <w:szCs w:val="24"/>
+          <w:lang w:val="en-US" w:eastAsia="en-DK"/>
+        </w:rPr>
+        <w:t xml:space="preserve">and retrieved </w:t>
+      </w:r>
+      <w:r>
+        <w:rPr>
+          <w:rFonts w:ascii="Times New Roman" w:eastAsia="Times New Roman" w:hAnsi="Times New Roman" w:cs="Times New Roman"/>
+          <w:sz w:val="24"/>
+          <w:szCs w:val="24"/>
+          <w:lang w:val="en-US" w:eastAsia="en-DK"/>
+        </w:rPr>
+        <w:t xml:space="preserve">from </w:t>
       </w:r>
       <w:r>
         <w:rPr>
@@ -1754,6 +2040,51 @@
           <w:szCs w:val="24"/>
           <w:lang w:val="en-US" w:eastAsia="en-DK"/>
         </w:rPr>
+        <w:t xml:space="preserve"> Statista is a provider of market and consumer data and is increasingly cited in media articles</w:t>
+      </w:r>
+      <w:r>
+        <w:rPr>
+          <w:rFonts w:ascii="Times New Roman" w:eastAsia="Times New Roman" w:hAnsi="Times New Roman" w:cs="Times New Roman"/>
+          <w:sz w:val="24"/>
+          <w:szCs w:val="24"/>
+          <w:lang w:val="en-US" w:eastAsia="en-DK"/>
+        </w:rPr>
+        <w:t xml:space="preserve"> (</w:t>
+      </w:r>
+      <w:r>
+        <w:rPr>
+          <w:rFonts w:ascii="Times New Roman" w:eastAsia="Times New Roman" w:hAnsi="Times New Roman" w:cs="Times New Roman"/>
+          <w:sz w:val="24"/>
+          <w:szCs w:val="24"/>
+          <w:lang w:val="en-US" w:eastAsia="en-DK"/>
+        </w:rPr>
+        <w:t>Statista, 2020</w:t>
+      </w:r>
+      <w:r>
+        <w:rPr>
+          <w:rFonts w:ascii="Times New Roman" w:eastAsia="Times New Roman" w:hAnsi="Times New Roman" w:cs="Times New Roman"/>
+          <w:sz w:val="24"/>
+          <w:szCs w:val="24"/>
+          <w:lang w:val="en-US" w:eastAsia="en-DK"/>
+        </w:rPr>
+        <w:t>)</w:t>
+      </w:r>
+      <w:r>
+        <w:rPr>
+          <w:rFonts w:ascii="Times New Roman" w:eastAsia="Times New Roman" w:hAnsi="Times New Roman" w:cs="Times New Roman"/>
+          <w:sz w:val="24"/>
+          <w:szCs w:val="24"/>
+          <w:lang w:val="en-US" w:eastAsia="en-DK"/>
+        </w:rPr>
+        <w:t>.</w:t>
+      </w:r>
+      <w:r>
+        <w:rPr>
+          <w:rFonts w:ascii="Times New Roman" w:eastAsia="Times New Roman" w:hAnsi="Times New Roman" w:cs="Times New Roman"/>
+          <w:sz w:val="24"/>
+          <w:szCs w:val="24"/>
+          <w:lang w:val="en-US" w:eastAsia="en-DK"/>
+        </w:rPr>
         <w:t xml:space="preserve"> After retrieval, the data was in the format of a single string. Therefore, preprocessing was needed to transform it into a data frame. Mainly, this consisted of </w:t>
       </w:r>
       <w:r>
@@ -1782,6 +2113,15 @@
           <w:lang w:val="en-US" w:eastAsia="en-DK"/>
         </w:rPr>
         <w:t>s.</w:t>
+      </w:r>
+      <w:r>
+        <w:rPr>
+          <w:rFonts w:ascii="Times New Roman" w:eastAsia="Times New Roman" w:hAnsi="Times New Roman" w:cs="Times New Roman"/>
+          <w:sz w:val="24"/>
+          <w:szCs w:val="24"/>
+          <w:lang w:val="en-US" w:eastAsia="en-DK"/>
+        </w:rPr>
+        <w:t xml:space="preserve"> For this, I used regex101.com to facilitate the search of appropriate string patterns to transform the data. Regex101 is a web page that allows one to try out different regular expressions and makes it easy to see what is captured by the different expressions. </w:t>
       </w:r>
     </w:p>
     <w:p>
@@ -1853,20 +2193,88 @@
           <w:szCs w:val="24"/>
           <w:lang w:val="en-US" w:eastAsia="en-DK"/>
         </w:rPr>
-        <w:t>For more details on data acquisition and preprocessing see [LINK TO GITHUB].</w:t>
-      </w:r>
-    </w:p>
-    <w:p>
-      <w:pPr>
-        <w:spacing w:after="0" w:line="360" w:lineRule="auto"/>
-        <w:jc w:val="both"/>
-        <w:rPr>
-          <w:rFonts w:ascii="Times New Roman" w:eastAsia="Times New Roman" w:hAnsi="Times New Roman" w:cs="Times New Roman"/>
-          <w:sz w:val="24"/>
-          <w:szCs w:val="24"/>
-          <w:lang w:val="en-US" w:eastAsia="en-DK"/>
-        </w:rPr>
-      </w:pPr>
+        <w:t>For more details on data acquisition and preprocessing see</w:t>
+      </w:r>
+      <w:r>
+        <w:rPr>
+          <w:rFonts w:ascii="Times New Roman" w:eastAsia="Times New Roman" w:hAnsi="Times New Roman" w:cs="Times New Roman"/>
+          <w:sz w:val="24"/>
+          <w:szCs w:val="24"/>
+          <w:lang w:val="en-US" w:eastAsia="en-DK"/>
+        </w:rPr>
+        <w:t xml:space="preserve"> the code in “</w:t>
+      </w:r>
+      <w:proofErr w:type="spellStart"/>
+      <w:r>
+        <w:rPr>
+          <w:rFonts w:ascii="Times New Roman" w:eastAsia="Times New Roman" w:hAnsi="Times New Roman" w:cs="Times New Roman"/>
+          <w:sz w:val="24"/>
+          <w:szCs w:val="24"/>
+          <w:lang w:val="en-US" w:eastAsia="en-DK"/>
+        </w:rPr>
+        <w:t>Web_scraping_and_data_</w:t>
+      </w:r>
+      <w:proofErr w:type="gramStart"/>
+      <w:r>
+        <w:rPr>
+          <w:rFonts w:ascii="Times New Roman" w:eastAsia="Times New Roman" w:hAnsi="Times New Roman" w:cs="Times New Roman"/>
+          <w:sz w:val="24"/>
+          <w:szCs w:val="24"/>
+          <w:lang w:val="en-US" w:eastAsia="en-DK"/>
+        </w:rPr>
+        <w:t>preprocessing.Rmd</w:t>
+      </w:r>
+      <w:proofErr w:type="spellEnd"/>
+      <w:proofErr w:type="gramEnd"/>
+      <w:r>
+        <w:rPr>
+          <w:rFonts w:ascii="Times New Roman" w:eastAsia="Times New Roman" w:hAnsi="Times New Roman" w:cs="Times New Roman"/>
+          <w:sz w:val="24"/>
+          <w:szCs w:val="24"/>
+          <w:lang w:val="en-US" w:eastAsia="en-DK"/>
+        </w:rPr>
+        <w:t xml:space="preserve">” under “script” folder in </w:t>
+      </w:r>
+      <w:proofErr w:type="spellStart"/>
+      <w:r>
+        <w:rPr>
+          <w:rFonts w:ascii="Times New Roman" w:eastAsia="Times New Roman" w:hAnsi="Times New Roman" w:cs="Times New Roman"/>
+          <w:sz w:val="24"/>
+          <w:szCs w:val="24"/>
+          <w:lang w:val="en-US" w:eastAsia="en-DK"/>
+        </w:rPr>
+        <w:t>my_final_project</w:t>
+      </w:r>
+      <w:proofErr w:type="spellEnd"/>
+      <w:r>
+        <w:rPr>
+          <w:rFonts w:ascii="Times New Roman" w:eastAsia="Times New Roman" w:hAnsi="Times New Roman" w:cs="Times New Roman"/>
+          <w:sz w:val="24"/>
+          <w:szCs w:val="24"/>
+          <w:lang w:val="en-US" w:eastAsia="en-DK"/>
+        </w:rPr>
+        <w:t xml:space="preserve"> (Link to </w:t>
+      </w:r>
+      <w:proofErr w:type="spellStart"/>
+      <w:r>
+        <w:rPr>
+          <w:rFonts w:ascii="Times New Roman" w:eastAsia="Times New Roman" w:hAnsi="Times New Roman" w:cs="Times New Roman"/>
+          <w:sz w:val="24"/>
+          <w:szCs w:val="24"/>
+          <w:lang w:val="en-US" w:eastAsia="en-DK"/>
+        </w:rPr>
+        <w:t>Github</w:t>
+      </w:r>
+      <w:proofErr w:type="spellEnd"/>
+      <w:r>
+        <w:rPr>
+          <w:rFonts w:ascii="Times New Roman" w:eastAsia="Times New Roman" w:hAnsi="Times New Roman" w:cs="Times New Roman"/>
+          <w:sz w:val="24"/>
+          <w:szCs w:val="24"/>
+          <w:lang w:val="en-US" w:eastAsia="en-DK"/>
+        </w:rPr>
+        <w:t xml:space="preserve"> repository can be seen in Table 1, S2). </w:t>
+      </w:r>
       <w:r>
         <w:rPr>
           <w:rFonts w:ascii="Times New Roman" w:eastAsia="Times New Roman" w:hAnsi="Times New Roman" w:cs="Times New Roman"/>
@@ -2056,6 +2464,534 @@
         </w:rPr>
         <w:t xml:space="preserve">easy to interpret. </w:t>
       </w:r>
+      <w:r>
+        <w:rPr>
+          <w:rFonts w:ascii="Times New Roman" w:hAnsi="Times New Roman" w:cs="Times New Roman"/>
+          <w:noProof/>
+          <w:sz w:val="24"/>
+          <w:szCs w:val="24"/>
+          <w:lang w:val="en-US"/>
+        </w:rPr>
+        <w:t xml:space="preserve">Furthermore, making bar plots would be difficult as it </w:t>
+      </w:r>
+      <w:r>
+        <w:rPr>
+          <w:rFonts w:ascii="Times New Roman" w:hAnsi="Times New Roman" w:cs="Times New Roman"/>
+          <w:noProof/>
+          <w:sz w:val="24"/>
+          <w:szCs w:val="24"/>
+          <w:lang w:val="en-US"/>
+        </w:rPr>
+        <w:t>would have to display over 190 bars per plot. Besides the visualizations, I also conducted a correlation test of GDP changes in 2020 and corona-related deaths. The code and all plots can be found on Github (see Table 1, S2).</w:t>
+      </w:r>
+    </w:p>
+    <w:p>
+      <w:pPr>
+        <w:spacing w:after="0" w:line="360" w:lineRule="auto"/>
+        <w:jc w:val="both"/>
+        <w:rPr>
+          <w:rFonts w:ascii="Times New Roman" w:hAnsi="Times New Roman" w:cs="Times New Roman"/>
+          <w:noProof/>
+          <w:sz w:val="24"/>
+          <w:szCs w:val="24"/>
+          <w:lang w:val="en-US"/>
+        </w:rPr>
+      </w:pPr>
+      <w:r>
+        <w:rPr>
+          <w:rFonts w:ascii="Times New Roman" w:hAnsi="Times New Roman" w:cs="Times New Roman"/>
+          <w:noProof/>
+          <w:sz w:val="24"/>
+          <w:szCs w:val="24"/>
+          <w:lang w:val="en-US"/>
+        </w:rPr>
+        <w:lastRenderedPageBreak/>
+        <w:t xml:space="preserve">The first step of visualization was to merge the acquired data with the data frame obtained from the </w:t>
+      </w:r>
+      <w:proofErr w:type="spellStart"/>
+      <w:r>
+        <w:rPr>
+          <w:rFonts w:ascii="Calibri Light" w:eastAsia="Times New Roman" w:hAnsi="Calibri Light" w:cs="Calibri Light"/>
+          <w:b/>
+          <w:bCs/>
+          <w:color w:val="000000"/>
+          <w:sz w:val="24"/>
+          <w:szCs w:val="24"/>
+          <w:lang w:val="en-US" w:eastAsia="en-DK"/>
+        </w:rPr>
+        <w:t>rnaturalearth</w:t>
+      </w:r>
+      <w:r>
+        <w:rPr>
+          <w:rFonts w:ascii="Calibri Light" w:eastAsia="Times New Roman" w:hAnsi="Calibri Light" w:cs="Calibri Light"/>
+          <w:b/>
+          <w:bCs/>
+          <w:color w:val="000000"/>
+          <w:sz w:val="24"/>
+          <w:szCs w:val="24"/>
+          <w:lang w:val="en-US" w:eastAsia="en-DK"/>
+        </w:rPr>
+        <w:t>data</w:t>
+      </w:r>
+      <w:proofErr w:type="spellEnd"/>
+      <w:r>
+        <w:rPr>
+          <w:rFonts w:ascii="Times New Roman" w:hAnsi="Times New Roman" w:cs="Times New Roman"/>
+          <w:noProof/>
+          <w:sz w:val="24"/>
+          <w:szCs w:val="24"/>
+          <w:lang w:val="en-US"/>
+        </w:rPr>
+        <w:t xml:space="preserve"> package (South, 2017). During the merge, many rows were dropped due to differences in spelling. As I wanted as much data as possible, I made a for loop that could check and print out which countries were deleted in the two data frames. </w:t>
+      </w:r>
+      <w:r>
+        <w:rPr>
+          <w:rFonts w:ascii="Times New Roman" w:hAnsi="Times New Roman" w:cs="Times New Roman"/>
+          <w:noProof/>
+          <w:sz w:val="24"/>
+          <w:szCs w:val="24"/>
+          <w:lang w:val="en-US"/>
+        </w:rPr>
+        <w:t>C</w:t>
+      </w:r>
+      <w:r>
+        <w:rPr>
+          <w:rFonts w:ascii="Times New Roman" w:hAnsi="Times New Roman" w:cs="Times New Roman"/>
+          <w:noProof/>
+          <w:sz w:val="24"/>
+          <w:szCs w:val="24"/>
+          <w:lang w:val="en-US"/>
+        </w:rPr>
+        <w:t>ountries were ordered alphabetically</w:t>
+      </w:r>
+      <w:r>
+        <w:rPr>
+          <w:rFonts w:ascii="Times New Roman" w:hAnsi="Times New Roman" w:cs="Times New Roman"/>
+          <w:noProof/>
+          <w:sz w:val="24"/>
+          <w:szCs w:val="24"/>
+          <w:lang w:val="en-US"/>
+        </w:rPr>
+        <w:t xml:space="preserve"> and</w:t>
+      </w:r>
+      <w:r>
+        <w:rPr>
+          <w:rFonts w:ascii="Times New Roman" w:hAnsi="Times New Roman" w:cs="Times New Roman"/>
+          <w:noProof/>
+          <w:sz w:val="24"/>
+          <w:szCs w:val="24"/>
+          <w:lang w:val="en-US"/>
+        </w:rPr>
+        <w:t xml:space="preserve"> this made it easy to compare the naming in the two data frames. Names were then changed to match and the data frames were merged again.</w:t>
+      </w:r>
+    </w:p>
+    <w:p>
+      <w:pPr>
+        <w:spacing w:after="0" w:line="360" w:lineRule="auto"/>
+        <w:jc w:val="both"/>
+        <w:rPr>
+          <w:rFonts w:ascii="Times New Roman" w:hAnsi="Times New Roman" w:cs="Times New Roman"/>
+          <w:noProof/>
+          <w:sz w:val="24"/>
+          <w:szCs w:val="24"/>
+          <w:lang w:val="en-US"/>
+        </w:rPr>
+      </w:pPr>
+      <w:r>
+        <w:rPr>
+          <w:rFonts w:ascii="Times New Roman" w:hAnsi="Times New Roman" w:cs="Times New Roman"/>
+          <w:noProof/>
+          <w:sz w:val="24"/>
+          <w:szCs w:val="24"/>
+          <w:lang w:val="en-US"/>
+        </w:rPr>
+        <w:t xml:space="preserve">Making the world data frame, the function ne_countries() from the </w:t>
+      </w:r>
+      <w:proofErr w:type="spellStart"/>
+      <w:r>
+        <w:rPr>
+          <w:rFonts w:ascii="Calibri Light" w:eastAsia="Times New Roman" w:hAnsi="Calibri Light" w:cs="Calibri Light"/>
+          <w:b/>
+          <w:bCs/>
+          <w:color w:val="000000"/>
+          <w:sz w:val="24"/>
+          <w:szCs w:val="24"/>
+          <w:lang w:val="en-US" w:eastAsia="en-DK"/>
+        </w:rPr>
+        <w:t>rnaturalearth</w:t>
+      </w:r>
+      <w:proofErr w:type="spellEnd"/>
+      <w:r>
+        <w:rPr>
+          <w:rFonts w:ascii="Calibri Light" w:eastAsia="Times New Roman" w:hAnsi="Calibri Light" w:cs="Calibri Light"/>
+          <w:b/>
+          <w:bCs/>
+          <w:color w:val="000000"/>
+          <w:sz w:val="24"/>
+          <w:szCs w:val="24"/>
+          <w:lang w:val="en-US" w:eastAsia="en-DK"/>
+        </w:rPr>
+        <w:t xml:space="preserve"> </w:t>
+      </w:r>
+      <w:r>
+        <w:rPr>
+          <w:rFonts w:ascii="Times New Roman" w:hAnsi="Times New Roman" w:cs="Times New Roman"/>
+          <w:noProof/>
+          <w:sz w:val="24"/>
+          <w:szCs w:val="24"/>
+          <w:lang w:val="en-US"/>
+        </w:rPr>
+        <w:t>package (South, 2017) was used to get the polygons for all countries. Furthermore, the function returns a data frame containing the names of countries and other information like estimated population and whether the country is in a high or low income group. The data frame is also classified as a simple feature object</w:t>
+      </w:r>
+      <w:r>
+        <w:rPr>
+          <w:rFonts w:ascii="Times New Roman" w:hAnsi="Times New Roman" w:cs="Times New Roman"/>
+          <w:noProof/>
+          <w:sz w:val="24"/>
+          <w:szCs w:val="24"/>
+          <w:lang w:val="en-US"/>
+        </w:rPr>
+        <w:t xml:space="preserve"> from the </w:t>
+      </w:r>
+      <w:r>
+        <w:rPr>
+          <w:rFonts w:ascii="Calibri Light" w:eastAsia="Times New Roman" w:hAnsi="Calibri Light" w:cs="Calibri Light"/>
+          <w:b/>
+          <w:bCs/>
+          <w:color w:val="000000"/>
+          <w:sz w:val="24"/>
+          <w:szCs w:val="24"/>
+          <w:lang w:val="en-US" w:eastAsia="en-DK"/>
+        </w:rPr>
+        <w:t>sf</w:t>
+      </w:r>
+      <w:r>
+        <w:rPr>
+          <w:rFonts w:ascii="Times New Roman" w:hAnsi="Times New Roman" w:cs="Times New Roman"/>
+          <w:noProof/>
+          <w:sz w:val="24"/>
+          <w:szCs w:val="24"/>
+          <w:lang w:val="en-US"/>
+        </w:rPr>
+        <w:t xml:space="preserve"> package (Pebesma, 2018)</w:t>
+      </w:r>
+      <w:r>
+        <w:rPr>
+          <w:rFonts w:ascii="Times New Roman" w:hAnsi="Times New Roman" w:cs="Times New Roman"/>
+          <w:noProof/>
+          <w:sz w:val="24"/>
+          <w:szCs w:val="24"/>
+          <w:lang w:val="en-US"/>
+        </w:rPr>
+        <w:t xml:space="preserve">. This allows the program to know what column in the data frame refers to the spatial geometry of the polygons. </w:t>
+      </w:r>
+      <w:r>
+        <w:rPr>
+          <w:rFonts w:ascii="Times New Roman" w:hAnsi="Times New Roman" w:cs="Times New Roman"/>
+          <w:noProof/>
+          <w:sz w:val="24"/>
+          <w:szCs w:val="24"/>
+          <w:lang w:val="en-US"/>
+        </w:rPr>
+        <w:t xml:space="preserve">These can then be plotted using </w:t>
+      </w:r>
+      <w:r>
+        <w:rPr>
+          <w:rFonts w:ascii="Calibri Light" w:eastAsia="Times New Roman" w:hAnsi="Calibri Light" w:cs="Calibri Light"/>
+          <w:b/>
+          <w:bCs/>
+          <w:color w:val="000000"/>
+          <w:sz w:val="24"/>
+          <w:szCs w:val="24"/>
+          <w:lang w:val="en-US" w:eastAsia="en-DK"/>
+        </w:rPr>
+        <w:t>g</w:t>
+      </w:r>
+      <w:r>
+        <w:rPr>
+          <w:rFonts w:ascii="Calibri Light" w:eastAsia="Times New Roman" w:hAnsi="Calibri Light" w:cs="Calibri Light"/>
+          <w:b/>
+          <w:bCs/>
+          <w:color w:val="000000"/>
+          <w:sz w:val="24"/>
+          <w:szCs w:val="24"/>
+          <w:lang w:val="en-US" w:eastAsia="en-DK"/>
+        </w:rPr>
+        <w:t>gplot2</w:t>
+      </w:r>
+      <w:r>
+        <w:rPr>
+          <w:rFonts w:ascii="Times New Roman" w:hAnsi="Times New Roman" w:cs="Times New Roman"/>
+          <w:noProof/>
+          <w:sz w:val="24"/>
+          <w:szCs w:val="24"/>
+          <w:lang w:val="en-US"/>
+        </w:rPr>
+        <w:t xml:space="preserve"> (Wickham, 2016).</w:t>
+      </w:r>
+    </w:p>
+    <w:p>
+      <w:pPr>
+        <w:spacing w:after="0" w:line="360" w:lineRule="auto"/>
+        <w:jc w:val="both"/>
+        <w:rPr>
+          <w:rFonts w:ascii="Times New Roman" w:hAnsi="Times New Roman" w:cs="Times New Roman"/>
+          <w:noProof/>
+          <w:sz w:val="24"/>
+          <w:szCs w:val="24"/>
+          <w:lang w:val="en-US"/>
+        </w:rPr>
+      </w:pPr>
+      <w:r>
+        <w:rPr>
+          <w:rFonts w:ascii="Times New Roman" w:hAnsi="Times New Roman" w:cs="Times New Roman"/>
+          <w:noProof/>
+          <w:sz w:val="24"/>
+          <w:szCs w:val="24"/>
+          <w:lang w:val="en-US"/>
+        </w:rPr>
+        <w:t>I also created another data frame that holds the coordinates of a point on the surface of each polygon. This is used for printing the country names on the map to give a more clear overview. Again, the data frame is also a simple feature object with a geometry column.</w:t>
+      </w:r>
+    </w:p>
+    <w:p>
+      <w:pPr>
+        <w:spacing w:after="0" w:line="360" w:lineRule="auto"/>
+        <w:jc w:val="both"/>
+        <w:rPr>
+          <w:rFonts w:ascii="Times New Roman" w:hAnsi="Times New Roman" w:cs="Times New Roman"/>
+          <w:noProof/>
+          <w:sz w:val="24"/>
+          <w:szCs w:val="24"/>
+          <w:lang w:val="en-US"/>
+        </w:rPr>
+      </w:pPr>
+    </w:p>
+    <w:p>
+      <w:pPr>
+        <w:spacing w:after="0" w:line="360" w:lineRule="auto"/>
+        <w:jc w:val="both"/>
+        <w:rPr>
+          <w:rFonts w:ascii="Times New Roman" w:hAnsi="Times New Roman" w:cs="Times New Roman"/>
+          <w:noProof/>
+          <w:sz w:val="24"/>
+          <w:szCs w:val="24"/>
+          <w:lang w:val="en-US"/>
+        </w:rPr>
+      </w:pPr>
+      <w:r>
+        <w:rPr>
+          <w:rFonts w:ascii="Times New Roman" w:hAnsi="Times New Roman" w:cs="Times New Roman"/>
+          <w:noProof/>
+          <w:sz w:val="24"/>
+          <w:szCs w:val="24"/>
+          <w:lang w:val="en-US"/>
+        </w:rPr>
+        <w:t xml:space="preserve">Then the visualizations were made using </w:t>
+      </w:r>
+      <w:r>
+        <w:rPr>
+          <w:rFonts w:ascii="Calibri Light" w:eastAsia="Times New Roman" w:hAnsi="Calibri Light" w:cs="Calibri Light"/>
+          <w:b/>
+          <w:bCs/>
+          <w:color w:val="000000"/>
+          <w:sz w:val="24"/>
+          <w:szCs w:val="24"/>
+          <w:lang w:val="en-US" w:eastAsia="en-DK"/>
+        </w:rPr>
+        <w:t>g</w:t>
+      </w:r>
+      <w:r>
+        <w:rPr>
+          <w:rFonts w:ascii="Calibri Light" w:eastAsia="Times New Roman" w:hAnsi="Calibri Light" w:cs="Calibri Light"/>
+          <w:b/>
+          <w:bCs/>
+          <w:color w:val="000000"/>
+          <w:sz w:val="24"/>
+          <w:szCs w:val="24"/>
+          <w:lang w:val="en-US" w:eastAsia="en-DK"/>
+        </w:rPr>
+        <w:t>gplot2</w:t>
+      </w:r>
+      <w:r>
+        <w:rPr>
+          <w:rFonts w:ascii="Times New Roman" w:hAnsi="Times New Roman" w:cs="Times New Roman"/>
+          <w:noProof/>
+          <w:sz w:val="24"/>
+          <w:szCs w:val="24"/>
+          <w:lang w:val="en-US"/>
+        </w:rPr>
+        <w:t xml:space="preserve"> (Wickham, 2016)</w:t>
+      </w:r>
+      <w:r>
+        <w:rPr>
+          <w:rFonts w:ascii="Times New Roman" w:hAnsi="Times New Roman" w:cs="Times New Roman"/>
+          <w:noProof/>
+          <w:sz w:val="24"/>
+          <w:szCs w:val="24"/>
+          <w:lang w:val="en-US"/>
+        </w:rPr>
+        <w:t xml:space="preserve"> and adding layers. </w:t>
+      </w:r>
+      <w:r>
+        <w:rPr>
+          <w:rFonts w:ascii="Times New Roman" w:hAnsi="Times New Roman" w:cs="Times New Roman"/>
+          <w:noProof/>
+          <w:sz w:val="24"/>
+          <w:szCs w:val="24"/>
+          <w:lang w:val="en-US"/>
+        </w:rPr>
+        <w:t>As mentioned, t</w:t>
+      </w:r>
+      <w:r>
+        <w:rPr>
+          <w:rFonts w:ascii="Times New Roman" w:hAnsi="Times New Roman" w:cs="Times New Roman"/>
+          <w:noProof/>
+          <w:sz w:val="24"/>
+          <w:szCs w:val="24"/>
+          <w:lang w:val="en-US"/>
+        </w:rPr>
+        <w:t xml:space="preserve">he first layer </w:t>
+      </w:r>
+      <w:r>
+        <w:rPr>
+          <w:rFonts w:ascii="Times New Roman" w:hAnsi="Times New Roman" w:cs="Times New Roman"/>
+          <w:noProof/>
+          <w:sz w:val="24"/>
+          <w:szCs w:val="24"/>
+          <w:lang w:val="en-US"/>
+        </w:rPr>
+        <w:t xml:space="preserve">defines that the </w:t>
+      </w:r>
+      <w:r>
+        <w:rPr>
+          <w:rFonts w:ascii="Times New Roman" w:hAnsi="Times New Roman" w:cs="Times New Roman"/>
+          <w:noProof/>
+          <w:sz w:val="24"/>
+          <w:szCs w:val="24"/>
+          <w:lang w:val="en-US"/>
+        </w:rPr>
+        <w:t xml:space="preserve">data </w:t>
+      </w:r>
+      <w:r>
+        <w:rPr>
+          <w:rFonts w:ascii="Times New Roman" w:hAnsi="Times New Roman" w:cs="Times New Roman"/>
+          <w:noProof/>
+          <w:sz w:val="24"/>
+          <w:szCs w:val="24"/>
+          <w:lang w:val="en-US"/>
+        </w:rPr>
+        <w:t xml:space="preserve">is </w:t>
+      </w:r>
+      <w:r>
+        <w:rPr>
+          <w:rFonts w:ascii="Times New Roman" w:hAnsi="Times New Roman" w:cs="Times New Roman"/>
+          <w:noProof/>
+          <w:sz w:val="24"/>
+          <w:szCs w:val="24"/>
+          <w:lang w:val="en-US"/>
+        </w:rPr>
+        <w:t>a world map</w:t>
+      </w:r>
+      <w:r>
+        <w:rPr>
+          <w:rFonts w:ascii="Times New Roman" w:hAnsi="Times New Roman" w:cs="Times New Roman"/>
+          <w:noProof/>
+          <w:sz w:val="24"/>
+          <w:szCs w:val="24"/>
+          <w:lang w:val="en-US"/>
+        </w:rPr>
+        <w:t xml:space="preserve"> and should be plotted as multipolygons</w:t>
+      </w:r>
+      <w:r>
+        <w:rPr>
+          <w:rFonts w:ascii="Times New Roman" w:hAnsi="Times New Roman" w:cs="Times New Roman"/>
+          <w:noProof/>
+          <w:sz w:val="24"/>
+          <w:szCs w:val="24"/>
+          <w:lang w:val="en-US"/>
+        </w:rPr>
+        <w:t xml:space="preserve">. In this line of code, I added that the </w:t>
+      </w:r>
+      <w:r>
+        <w:rPr>
+          <w:rFonts w:ascii="Times New Roman" w:hAnsi="Times New Roman" w:cs="Times New Roman"/>
+          <w:noProof/>
+          <w:sz w:val="24"/>
+          <w:szCs w:val="24"/>
+          <w:lang w:val="en-US"/>
+        </w:rPr>
+        <w:t xml:space="preserve">color of the </w:t>
+      </w:r>
+      <w:r>
+        <w:rPr>
+          <w:rFonts w:ascii="Times New Roman" w:hAnsi="Times New Roman" w:cs="Times New Roman"/>
+          <w:noProof/>
+          <w:sz w:val="24"/>
+          <w:szCs w:val="24"/>
+          <w:lang w:val="en-US"/>
+        </w:rPr>
+        <w:t>fill sho</w:t>
+      </w:r>
+      <w:r>
+        <w:rPr>
+          <w:rFonts w:ascii="Times New Roman" w:hAnsi="Times New Roman" w:cs="Times New Roman"/>
+          <w:noProof/>
+          <w:sz w:val="24"/>
+          <w:szCs w:val="24"/>
+          <w:lang w:val="en-US"/>
+        </w:rPr>
+        <w:t>uld</w:t>
+      </w:r>
+      <w:r>
+        <w:rPr>
+          <w:rFonts w:ascii="Times New Roman" w:hAnsi="Times New Roman" w:cs="Times New Roman"/>
+          <w:noProof/>
+          <w:sz w:val="24"/>
+          <w:szCs w:val="24"/>
+          <w:lang w:val="en-US"/>
+        </w:rPr>
+        <w:t xml:space="preserve"> be equal to the </w:t>
+      </w:r>
+      <w:r>
+        <w:rPr>
+          <w:rFonts w:ascii="Times New Roman" w:hAnsi="Times New Roman" w:cs="Times New Roman"/>
+          <w:noProof/>
+          <w:sz w:val="24"/>
+          <w:szCs w:val="24"/>
+          <w:lang w:val="en-US"/>
+        </w:rPr>
+        <w:t xml:space="preserve">parameter of interest (i.e., GDP change or number of corona-related deaths). </w:t>
+      </w:r>
+      <w:r>
+        <w:rPr>
+          <w:rFonts w:ascii="Times New Roman" w:hAnsi="Times New Roman" w:cs="Times New Roman"/>
+          <w:noProof/>
+          <w:sz w:val="24"/>
+          <w:szCs w:val="24"/>
+          <w:lang w:val="en-US"/>
+        </w:rPr>
+        <w:t xml:space="preserve">Furthermore, I define the color scheme to be “plasma” as this facilitates viewing for people who are colorblind. </w:t>
+      </w:r>
+      <w:r>
+        <w:rPr>
+          <w:rFonts w:ascii="Times New Roman" w:hAnsi="Times New Roman" w:cs="Times New Roman"/>
+          <w:noProof/>
+          <w:sz w:val="24"/>
+          <w:szCs w:val="24"/>
+          <w:lang w:val="en-US"/>
+        </w:rPr>
+        <w:t xml:space="preserve">For the visualization, a guide by </w:t>
+      </w:r>
+      <w:r>
+        <w:rPr>
+          <w:rFonts w:ascii="Times New Roman" w:hAnsi="Times New Roman" w:cs="Times New Roman"/>
+          <w:noProof/>
+          <w:sz w:val="24"/>
+          <w:szCs w:val="24"/>
+          <w:lang w:val="en-US"/>
+        </w:rPr>
+        <w:t>Moreno and Basille (2018) were used. This explains and exhibits how the packages can be used to draw beautiful maps.</w:t>
+      </w:r>
     </w:p>
     <w:p>
       <w:pPr>
@@ -2112,17 +3048,7 @@
           <w:szCs w:val="24"/>
           <w:lang w:val="en-US"/>
         </w:rPr>
-        <w:t>)</w:t>
-      </w:r>
-      <w:r>
-        <w:rPr>
-          <w:rFonts w:ascii="Times New Roman" w:hAnsi="Times New Roman" w:cs="Times New Roman"/>
-          <w:noProof/>
-          <w:sz w:val="24"/>
-          <w:szCs w:val="24"/>
-          <w:lang w:val="en-US"/>
-        </w:rPr>
-        <w:t xml:space="preserve"> shows Covid-19 casualties by country in 2020. From this, it is apparent that the United States of America had the highest number of deaths of approx. 300.000.  However, this does not account for population differences. Therefore, a second map was created (</w:t>
+        <w:t>) shows Covid-19 casualties by country in 2020. From this, it is apparent that the United States of America had the highest number of deaths of approx. 300.000.  However, this does not account for population differences. Therefore, a second map was created (</w:t>
       </w:r>
       <w:r>
         <w:rPr>
@@ -2144,64 +3070,310 @@
           <w:szCs w:val="24"/>
           <w:lang w:val="en-US"/>
         </w:rPr>
-        <w:t>). Here, the number of casualties are divided by population. Furthermore, the numbers are transform logarithmically. This transformation had the purpose of drawing outliers closer to the mean. Thereby, differences between the countries are more prominent than they would have been without the transformation. In fact, without the log-transformation the map appeared to show no differences across countries.</w:t>
-      </w:r>
-    </w:p>
-    <w:p>
-      <w:pPr>
-        <w:spacing w:after="0" w:line="360" w:lineRule="auto"/>
-        <w:rPr>
-          <w:rFonts w:ascii="Times New Roman" w:eastAsia="Times New Roman" w:hAnsi="Times New Roman" w:cs="Times New Roman"/>
-          <w:sz w:val="24"/>
-          <w:szCs w:val="24"/>
-          <w:lang w:val="en-US" w:eastAsia="en-DK"/>
-        </w:rPr>
-      </w:pPr>
-    </w:p>
-    <w:p>
-      <w:pPr>
-        <w:spacing w:after="0" w:line="360" w:lineRule="auto"/>
-        <w:rPr>
-          <w:rFonts w:ascii="Times New Roman" w:eastAsia="Times New Roman" w:hAnsi="Times New Roman" w:cs="Times New Roman"/>
-          <w:sz w:val="24"/>
-          <w:szCs w:val="24"/>
-          <w:lang w:val="en-US" w:eastAsia="en-DK"/>
-        </w:rPr>
-      </w:pPr>
-    </w:p>
-    <w:p>
-      <w:pPr>
-        <w:spacing w:after="0" w:line="360" w:lineRule="auto"/>
-        <w:rPr>
-          <w:rFonts w:ascii="Times New Roman" w:eastAsia="Times New Roman" w:hAnsi="Times New Roman" w:cs="Times New Roman"/>
-          <w:sz w:val="24"/>
-          <w:szCs w:val="24"/>
-          <w:lang w:val="en-US" w:eastAsia="en-DK"/>
-        </w:rPr>
-      </w:pPr>
-      <w:r>
-        <w:rPr>
-          <w:rFonts w:ascii="Times New Roman" w:eastAsia="Times New Roman" w:hAnsi="Times New Roman" w:cs="Times New Roman"/>
+        <w:t>). Here, the number of casualties are divided by population. Furthermore, the numbers are logarithmically transformed. This transformation had the purpose of drawing outliers closer to the mean. Thereby, differences between the countries are more prominent</w:t>
+      </w:r>
+      <w:r>
+        <w:rPr>
+          <w:rFonts w:ascii="Times New Roman" w:hAnsi="Times New Roman" w:cs="Times New Roman"/>
           <w:noProof/>
           <w:sz w:val="24"/>
           <w:szCs w:val="24"/>
-          <w:lang w:val="en-US" w:eastAsia="en-DK"/>
+          <w:lang w:val="en-US"/>
+        </w:rPr>
+        <w:t xml:space="preserve"> </w:t>
+      </w:r>
+      <w:r>
+        <w:rPr>
+          <w:rFonts w:ascii="Times New Roman" w:hAnsi="Times New Roman" w:cs="Times New Roman"/>
+          <w:noProof/>
+          <w:sz w:val="24"/>
+          <w:szCs w:val="24"/>
+          <w:lang w:val="en-US"/>
+        </w:rPr>
+        <w:t>than they would have been without the transformation. In fact, without the log-transformation the map appeared to show no differences across countries.</w:t>
+      </w:r>
+      <w:r>
+        <w:rPr>
+          <w:rFonts w:ascii="Times New Roman" w:hAnsi="Times New Roman" w:cs="Times New Roman"/>
+          <w:noProof/>
+          <w:sz w:val="24"/>
+          <w:szCs w:val="24"/>
+          <w:lang w:val="en-US"/>
+        </w:rPr>
+        <w:t xml:space="preserve"> From this, one can gather that the </w:t>
+      </w:r>
+      <w:r>
+        <w:rPr>
+          <w:rFonts w:ascii="Times New Roman" w:hAnsi="Times New Roman" w:cs="Times New Roman"/>
+          <w:noProof/>
+          <w:sz w:val="24"/>
+          <w:szCs w:val="24"/>
+          <w:lang w:val="en-US"/>
         </w:rPr>
         <w:lastRenderedPageBreak/>
+        <w:t xml:space="preserve">western world along South America had most corona-related deaths per capita whereas </w:t>
+      </w:r>
+      <w:r>
+        <w:rPr>
+          <w:rFonts w:ascii="Times New Roman" w:hAnsi="Times New Roman" w:cs="Times New Roman"/>
+          <w:noProof/>
+          <w:sz w:val="24"/>
+          <w:szCs w:val="24"/>
+          <w:lang w:val="en-US"/>
+        </w:rPr>
+        <w:t xml:space="preserve">most </w:t>
+      </w:r>
+      <w:r>
+        <w:rPr>
+          <w:rFonts w:ascii="Times New Roman" w:eastAsia="Times New Roman" w:hAnsi="Times New Roman" w:cs="Times New Roman"/>
+          <w:noProof/>
+          <w:sz w:val="24"/>
+          <w:szCs w:val="24"/>
+          <w:lang w:val="en-US" w:eastAsia="en-DK"/>
+        </w:rPr>
         <mc:AlternateContent>
           <mc:Choice Requires="wpg">
             <w:drawing>
-              <wp:anchor distT="0" distB="0" distL="114300" distR="114300" simplePos="0" relativeHeight="251662336" behindDoc="0" locked="0" layoutInCell="1" allowOverlap="1" wp14:anchorId="420A3644" wp14:editId="05B3CA28">
+              <wp:anchor distT="0" distB="0" distL="114300" distR="114300" simplePos="0" relativeHeight="251658240" behindDoc="0" locked="0" layoutInCell="1" allowOverlap="1" wp14:anchorId="41886591" wp14:editId="6552EEDB">
                 <wp:simplePos x="0" y="0"/>
                 <wp:positionH relativeFrom="margin">
-                  <wp:align>right</wp:align>
+                  <wp:align>left</wp:align>
                 </wp:positionH>
                 <wp:positionV relativeFrom="paragraph">
-                  <wp:posOffset>2989629</wp:posOffset>
+                  <wp:posOffset>729908</wp:posOffset>
+                </wp:positionV>
+                <wp:extent cx="5759011" cy="2918460"/>
+                <wp:effectExtent l="0" t="0" r="0" b="0"/>
+                <wp:wrapTopAndBottom/>
+                <wp:docPr id="10" name="Group 10"/>
+                <wp:cNvGraphicFramePr/>
+                <a:graphic xmlns:a="http://schemas.openxmlformats.org/drawingml/2006/main">
+                  <a:graphicData uri="http://schemas.microsoft.com/office/word/2010/wordprocessingGroup">
+                    <wpg:wgp>
+                      <wpg:cNvGrpSpPr/>
+                      <wpg:grpSpPr>
+                        <a:xfrm>
+                          <a:off x="0" y="0"/>
+                          <a:ext cx="5759011" cy="2918460"/>
+                          <a:chOff x="-56274" y="-429065"/>
+                          <a:chExt cx="5759649" cy="2919037"/>
+                        </a:xfrm>
+                      </wpg:grpSpPr>
+                      <pic:pic xmlns:pic="http://schemas.openxmlformats.org/drawingml/2006/picture">
+                        <pic:nvPicPr>
+                          <pic:cNvPr id="1" name="Picture 1"/>
+                          <pic:cNvPicPr>
+                            <a:picLocks noChangeAspect="1"/>
+                          </pic:cNvPicPr>
+                        </pic:nvPicPr>
+                        <pic:blipFill rotWithShape="1">
+                          <a:blip r:embed="rId7" cstate="print">
+                            <a:extLst>
+                              <a:ext uri="{28A0092B-C50C-407E-A947-70E740481C1C}">
+                                <a14:useLocalDpi xmlns:a14="http://schemas.microsoft.com/office/drawing/2010/main" val="0"/>
+                              </a:ext>
+                            </a:extLst>
+                          </a:blip>
+                          <a:srcRect t="12344" b="13809"/>
+                          <a:stretch/>
+                        </pic:blipFill>
+                        <pic:spPr bwMode="auto">
+                          <a:xfrm>
+                            <a:off x="-28135" y="-429065"/>
+                            <a:ext cx="5731510" cy="2615565"/>
+                          </a:xfrm>
+                          <a:prstGeom prst="rect">
+                            <a:avLst/>
+                          </a:prstGeom>
+                          <a:noFill/>
+                          <a:ln>
+                            <a:noFill/>
+                          </a:ln>
+                          <a:extLst>
+                            <a:ext uri="{53640926-AAD7-44D8-BBD7-CCE9431645EC}">
+                              <a14:shadowObscured xmlns:a14="http://schemas.microsoft.com/office/drawing/2010/main"/>
+                            </a:ext>
+                          </a:extLst>
+                        </pic:spPr>
+                      </pic:pic>
+                      <wps:wsp>
+                        <wps:cNvPr id="8" name="Text Box 8"/>
+                        <wps:cNvSpPr txBox="1"/>
+                        <wps:spPr>
+                          <a:xfrm>
+                            <a:off x="-56274" y="2208032"/>
+                            <a:ext cx="5731510" cy="281940"/>
+                          </a:xfrm>
+                          <a:prstGeom prst="rect">
+                            <a:avLst/>
+                          </a:prstGeom>
+                          <a:solidFill>
+                            <a:prstClr val="white"/>
+                          </a:solidFill>
+                          <a:ln>
+                            <a:noFill/>
+                          </a:ln>
+                        </wps:spPr>
+                        <wps:txbx>
+                          <w:txbxContent>
+                            <w:p>
+                              <w:pPr>
+                                <w:pStyle w:val="Caption"/>
+                                <w:rPr>
+                                  <w:noProof/>
+                                  <w:color w:val="auto"/>
+                                  <w:sz w:val="20"/>
+                                  <w:szCs w:val="20"/>
+                                </w:rPr>
+                              </w:pPr>
+                              <w:r>
+                                <w:rPr>
+                                  <w:color w:val="auto"/>
+                                  <w:sz w:val="20"/>
+                                  <w:szCs w:val="20"/>
+                                </w:rPr>
+                                <w:t xml:space="preserve">Figure </w:t>
+                              </w:r>
+                              <w:r>
+                                <w:rPr>
+                                  <w:color w:val="auto"/>
+                                  <w:sz w:val="20"/>
+                                  <w:szCs w:val="20"/>
+                                  <w:lang w:val="en-US"/>
+                                </w:rPr>
+                                <w:t>1</w:t>
+                              </w:r>
+                              <w:r>
+                                <w:rPr>
+                                  <w:color w:val="auto"/>
+                                  <w:sz w:val="20"/>
+                                  <w:szCs w:val="20"/>
+                                  <w:lang w:val="en-US"/>
+                                </w:rPr>
+                                <w:t xml:space="preserve"> - World map displaying the raw numbers of Covid-19 casualties in 2020.</w:t>
+                              </w:r>
+                            </w:p>
+                          </w:txbxContent>
+                        </wps:txbx>
+                        <wps:bodyPr rot="0" spcFirstLastPara="0" vertOverflow="overflow" horzOverflow="overflow" vert="horz" wrap="square" lIns="0" tIns="0" rIns="0" bIns="0" numCol="1" spcCol="0" rtlCol="0" fromWordArt="0" anchor="t" anchorCtr="0" forceAA="0" compatLnSpc="1">
+                          <a:prstTxWarp prst="textNoShape">
+                            <a:avLst/>
+                          </a:prstTxWarp>
+                          <a:spAutoFit/>
+                        </wps:bodyPr>
+                      </wps:wsp>
+                    </wpg:wgp>
+                  </a:graphicData>
+                </a:graphic>
+                <wp14:sizeRelH relativeFrom="margin">
+                  <wp14:pctWidth>0</wp14:pctWidth>
+                </wp14:sizeRelH>
+                <wp14:sizeRelV relativeFrom="margin">
+                  <wp14:pctHeight>0</wp14:pctHeight>
+                </wp14:sizeRelV>
+              </wp:anchor>
+            </w:drawing>
+          </mc:Choice>
+          <mc:Fallback>
+            <w:pict>
+              <v:group w14:anchorId="41886591" id="Group 10" o:spid="_x0000_s1026" style="position:absolute;left:0;text-align:left;margin-left:0;margin-top:57.45pt;width:453.45pt;height:229.8pt;z-index:251658240;mso-position-horizontal:left;mso-position-horizontal-relative:margin;mso-width-relative:margin;mso-height-relative:margin" coordorigin="-562,-4290" coordsize="57596,29190" o:gfxdata="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">
+                <v:shapetype id="_x0000_t75" coordsize="21600,21600" o:spt="75" o:preferrelative="t" path="m@4@5l@4@11@9@11@9@5xe" filled="f" stroked="f">
+                  <v:stroke joinstyle="miter"/>
+                  <v:formulas>
+                    <v:f eqn="if lineDrawn pixelLineWidth 0"/>
+                    <v:f eqn="sum @0 1 0"/>
+                    <v:f eqn="sum 0 0 @1"/>
+                    <v:f eqn="prod @2 1 2"/>
+                    <v:f eqn="prod @3 21600 pixelWidth"/>
+                    <v:f eqn="prod @3 21600 pixelHeight"/>
+                    <v:f eqn="sum @0 0 1"/>
+                    <v:f eqn="prod @6 1 2"/>
+                    <v:f eqn="prod @7 21600 pixelWidth"/>
+                    <v:f eqn="sum @8 21600 0"/>
+                    <v:f eqn="prod @7 21600 pixelHeight"/>
+                    <v:f eqn="sum @10 21600 0"/>
+                  </v:formulas>
+                  <v:path o:extrusionok="f" gradientshapeok="t" o:connecttype="rect"/>
+                  <o:lock v:ext="edit" aspectratio="t"/>
+                </v:shapetype>
+                <v:shape id="Picture 1" o:spid="_x0000_s1027" type="#_x0000_t75" style="position:absolute;left:-281;top:-4290;width:57314;height:26155;visibility:visible;mso-wrap-style:square" o:gfxdata="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">
+                  <v:imagedata r:id="rId8" o:title="" croptop="8090f" cropbottom="9050f"/>
+                </v:shape>
+                <v:shapetype id="_x0000_t202" coordsize="21600,21600" o:spt="202" path="m,l,21600r21600,l21600,xe">
+                  <v:stroke joinstyle="miter"/>
+                  <v:path gradientshapeok="t" o:connecttype="rect"/>
+                </v:shapetype>
+                <v:shape id="Text Box 8" o:spid="_x0000_s1028" type="#_x0000_t202" style="position:absolute;left:-562;top:22080;width:57314;height:2819;visibility:visible;mso-wrap-style:square;v-text-anchor:top" o:gfxdata="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" stroked="f">
+                  <v:textbox style="mso-fit-shape-to-text:t" inset="0,0,0,0">
+                    <w:txbxContent>
+                      <w:p>
+                        <w:pPr>
+                          <w:pStyle w:val="Caption"/>
+                          <w:rPr>
+                            <w:noProof/>
+                            <w:color w:val="auto"/>
+                            <w:sz w:val="20"/>
+                            <w:szCs w:val="20"/>
+                          </w:rPr>
+                        </w:pPr>
+                        <w:r>
+                          <w:rPr>
+                            <w:color w:val="auto"/>
+                            <w:sz w:val="20"/>
+                            <w:szCs w:val="20"/>
+                          </w:rPr>
+                          <w:t xml:space="preserve">Figure </w:t>
+                        </w:r>
+                        <w:r>
+                          <w:rPr>
+                            <w:color w:val="auto"/>
+                            <w:sz w:val="20"/>
+                            <w:szCs w:val="20"/>
+                            <w:lang w:val="en-US"/>
+                          </w:rPr>
+                          <w:t>1</w:t>
+                        </w:r>
+                        <w:r>
+                          <w:rPr>
+                            <w:color w:val="auto"/>
+                            <w:sz w:val="20"/>
+                            <w:szCs w:val="20"/>
+                            <w:lang w:val="en-US"/>
+                          </w:rPr>
+                          <w:t xml:space="preserve"> - World map displaying the raw numbers of Covid-19 casualties in 2020.</w:t>
+                        </w:r>
+                      </w:p>
+                    </w:txbxContent>
+                  </v:textbox>
+                </v:shape>
+                <w10:wrap type="topAndBottom" anchorx="margin"/>
+              </v:group>
+            </w:pict>
+          </mc:Fallback>
+        </mc:AlternateContent>
+      </w:r>
+      <w:r>
+        <w:rPr>
+          <w:rFonts w:ascii="Times New Roman" w:eastAsia="Times New Roman" w:hAnsi="Times New Roman" w:cs="Times New Roman"/>
+          <w:noProof/>
+          <w:sz w:val="24"/>
+          <w:szCs w:val="24"/>
+          <w:lang w:val="en-US" w:eastAsia="en-DK"/>
+        </w:rPr>
+        <mc:AlternateContent>
+          <mc:Choice Requires="wpg">
+            <w:drawing>
+              <wp:anchor distT="0" distB="0" distL="114300" distR="114300" simplePos="0" relativeHeight="251676672" behindDoc="0" locked="0" layoutInCell="1" allowOverlap="1" wp14:anchorId="695483D6" wp14:editId="39A23122">
+                <wp:simplePos x="0" y="0"/>
+                <wp:positionH relativeFrom="margin">
+                  <wp:posOffset>-1270</wp:posOffset>
+                </wp:positionH>
+                <wp:positionV relativeFrom="paragraph">
+                  <wp:posOffset>3740785</wp:posOffset>
                 </wp:positionV>
                 <wp:extent cx="5730240" cy="3046095"/>
                 <wp:effectExtent l="0" t="0" r="3810" b="1905"/>
-                <wp:wrapSquare wrapText="bothSides"/>
+                <wp:wrapTopAndBottom/>
                 <wp:docPr id="11" name="Group 11"/>
                 <wp:cNvGraphicFramePr/>
                 <a:graphic xmlns:a="http://schemas.openxmlformats.org/drawingml/2006/main">
@@ -2224,7 +3396,7 @@
                           </pic:cNvPicPr>
                         </pic:nvPicPr>
                         <pic:blipFill rotWithShape="1">
-                          <a:blip r:embed="rId7" cstate="print">
+                          <a:blip r:embed="rId9" cstate="print">
                             <a:extLst>
                               <a:ext uri="{28A0092B-C50C-407E-A947-70E740481C1C}">
                                 <a14:useLocalDpi xmlns:a14="http://schemas.microsoft.com/office/drawing/2010/main" val="0"/>
@@ -2289,48 +3461,7 @@
                                   <w:sz w:val="20"/>
                                   <w:szCs w:val="20"/>
                                 </w:rPr>
-                                <w:t xml:space="preserve">Figure </w:t>
-                              </w:r>
-                              <w:r>
-                                <w:rPr>
-                                  <w:color w:val="auto"/>
-                                  <w:sz w:val="20"/>
-                                  <w:szCs w:val="20"/>
-                                </w:rPr>
-                                <w:fldChar w:fldCharType="begin"/>
-                              </w:r>
-                              <w:r>
-                                <w:rPr>
-                                  <w:color w:val="auto"/>
-                                  <w:sz w:val="20"/>
-                                  <w:szCs w:val="20"/>
-                                </w:rPr>
-                                <w:instrText xml:space="preserve"> SEQ Figure \* ARABIC </w:instrText>
-                              </w:r>
-                              <w:r>
-                                <w:rPr>
-                                  <w:color w:val="auto"/>
-                                  <w:sz w:val="20"/>
-                                  <w:szCs w:val="20"/>
-                                </w:rPr>
-                                <w:fldChar w:fldCharType="separate"/>
-                              </w:r>
-                              <w:r>
-                                <w:rPr>
-                                  <w:noProof/>
-                                  <w:color w:val="auto"/>
-                                  <w:sz w:val="20"/>
-                                  <w:szCs w:val="20"/>
-                                </w:rPr>
-                                <w:t>1</w:t>
-                              </w:r>
-                              <w:r>
-                                <w:rPr>
-                                  <w:color w:val="auto"/>
-                                  <w:sz w:val="20"/>
-                                  <w:szCs w:val="20"/>
-                                </w:rPr>
-                                <w:fldChar w:fldCharType="end"/>
+                                <w:t>Figure</w:t>
                               </w:r>
                               <w:r>
                                 <w:rPr>
@@ -2339,7 +3470,25 @@
                                   <w:szCs w:val="20"/>
                                   <w:lang w:val="en-US"/>
                                 </w:rPr>
-                                <w:t xml:space="preserve"> - World map of the Covid-19 casualties per capita. The data has been log-transformed to enhance the across-country differences.</w:t>
+                                <w:t xml:space="preserve"> 2</w:t>
+                              </w:r>
+                              <w:r>
+                                <w:rPr>
+                                  <w:color w:val="auto"/>
+                                  <w:sz w:val="20"/>
+                                  <w:szCs w:val="20"/>
+                                  <w:lang w:val="en-US"/>
+                                </w:rPr>
+                                <w:t xml:space="preserve"> - World map of the Covid-19 casualties per capita. The data has been log-transformed to enhance the across-country differences</w:t>
+                              </w:r>
+                              <w:r>
+                                <w:rPr>
+                                  <w:color w:val="auto"/>
+                                  <w:sz w:val="20"/>
+                                  <w:szCs w:val="20"/>
+                                  <w:lang w:val="en-US"/>
+                                </w:rPr>
+                                <w:t>.</w:t>
                               </w:r>
                             </w:p>
                           </w:txbxContent>
@@ -2359,34 +3508,11 @@
           </mc:Choice>
           <mc:Fallback>
             <w:pict>
-              <v:group w14:anchorId="420A3644" id="Group 11" o:spid="_x0000_s1026" style="position:absolute;margin-left:400pt;margin-top:235.4pt;width:451.2pt;height:239.85pt;z-index:251662336;mso-position-horizontal:right;mso-position-horizontal-relative:margin" coordsize="57302,30460" o:gfxdata="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">
-                <v:shapetype id="_x0000_t75" coordsize="21600,21600" o:spt="75" o:preferrelative="t" path="m@4@5l@4@11@9@11@9@5xe" filled="f" stroked="f">
-                  <v:stroke joinstyle="miter"/>
-                  <v:formulas>
-                    <v:f eqn="if lineDrawn pixelLineWidth 0"/>
-                    <v:f eqn="sum @0 1 0"/>
-                    <v:f eqn="sum 0 0 @1"/>
-                    <v:f eqn="prod @2 1 2"/>
-                    <v:f eqn="prod @3 21600 pixelWidth"/>
-                    <v:f eqn="prod @3 21600 pixelHeight"/>
-                    <v:f eqn="sum @0 0 1"/>
-                    <v:f eqn="prod @6 1 2"/>
-                    <v:f eqn="prod @7 21600 pixelWidth"/>
-                    <v:f eqn="sum @8 21600 0"/>
-                    <v:f eqn="prod @7 21600 pixelHeight"/>
-                    <v:f eqn="sum @10 21600 0"/>
-                  </v:formulas>
-                  <v:path o:extrusionok="f" gradientshapeok="t" o:connecttype="rect"/>
-                  <o:lock v:ext="edit" aspectratio="t"/>
-                </v:shapetype>
-                <v:shape id="Picture 2" o:spid="_x0000_s1027" type="#_x0000_t75" style="position:absolute;width:57302;height:25996;visibility:visible;mso-wrap-style:square" o:gfxdata="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">
-                  <v:imagedata r:id="rId8" o:title="" croptop="8825f" cropbottom="8605f"/>
+              <v:group w14:anchorId="695483D6" id="Group 11" o:spid="_x0000_s1029" style="position:absolute;left:0;text-align:left;margin-left:-.1pt;margin-top:294.55pt;width:451.2pt;height:239.85pt;z-index:251676672;mso-position-horizontal-relative:margin" coordsize="57302,30460" o:gfxdata="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">
+                <v:shape id="Picture 2" o:spid="_x0000_s1030" type="#_x0000_t75" style="position:absolute;width:57302;height:25996;visibility:visible;mso-wrap-style:square" o:gfxdata="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">
+                  <v:imagedata r:id="rId10" o:title="" croptop="8825f" cropbottom="8605f"/>
                 </v:shape>
-                <v:shapetype id="_x0000_t202" coordsize="21600,21600" o:spt="202" path="m,l,21600r21600,l21600,xe">
-                  <v:stroke joinstyle="miter"/>
-                  <v:path gradientshapeok="t" o:connecttype="rect"/>
-                </v:shapetype>
-                <v:shape id="Text Box 9" o:spid="_x0000_s1028" type="#_x0000_t202" style="position:absolute;top:26092;width:57302;height:4368;visibility:visible;mso-wrap-style:square;v-text-anchor:top" o:gfxdata="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" stroked="f">
+                <v:shape id="Text Box 9" o:spid="_x0000_s1031" type="#_x0000_t202" style="position:absolute;top:26092;width:57302;height:4368;visibility:visible;mso-wrap-style:square;v-text-anchor:top" o:gfxdata="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" stroked="f">
                   <v:textbox style="mso-fit-shape-to-text:t" inset="0,0,0,0">
                     <w:txbxContent>
                       <w:p>
@@ -2405,48 +3531,7 @@
                             <w:sz w:val="20"/>
                             <w:szCs w:val="20"/>
                           </w:rPr>
-                          <w:t xml:space="preserve">Figure </w:t>
-                        </w:r>
-                        <w:r>
-                          <w:rPr>
-                            <w:color w:val="auto"/>
-                            <w:sz w:val="20"/>
-                            <w:szCs w:val="20"/>
-                          </w:rPr>
-                          <w:fldChar w:fldCharType="begin"/>
-                        </w:r>
-                        <w:r>
-                          <w:rPr>
-                            <w:color w:val="auto"/>
-                            <w:sz w:val="20"/>
-                            <w:szCs w:val="20"/>
-                          </w:rPr>
-                          <w:instrText xml:space="preserve"> SEQ Figure \* ARABIC </w:instrText>
-                        </w:r>
-                        <w:r>
-                          <w:rPr>
-                            <w:color w:val="auto"/>
-                            <w:sz w:val="20"/>
-                            <w:szCs w:val="20"/>
-                          </w:rPr>
-                          <w:fldChar w:fldCharType="separate"/>
-                        </w:r>
-                        <w:r>
-                          <w:rPr>
-                            <w:noProof/>
-                            <w:color w:val="auto"/>
-                            <w:sz w:val="20"/>
-                            <w:szCs w:val="20"/>
-                          </w:rPr>
-                          <w:t>1</w:t>
-                        </w:r>
-                        <w:r>
-                          <w:rPr>
-                            <w:color w:val="auto"/>
-                            <w:sz w:val="20"/>
-                            <w:szCs w:val="20"/>
-                          </w:rPr>
-                          <w:fldChar w:fldCharType="end"/>
+                          <w:t>Figure</w:t>
                         </w:r>
                         <w:r>
                           <w:rPr>
@@ -2455,262 +3540,7 @@
                             <w:szCs w:val="20"/>
                             <w:lang w:val="en-US"/>
                           </w:rPr>
-                          <w:t xml:space="preserve"> - World map of the Covid-19 casualties per capita. The data has been log-transformed to enhance the across-country differences.</w:t>
-                        </w:r>
-                      </w:p>
-                    </w:txbxContent>
-                  </v:textbox>
-                </v:shape>
-                <w10:wrap type="square" anchorx="margin"/>
-              </v:group>
-            </w:pict>
-          </mc:Fallback>
-        </mc:AlternateContent>
-      </w:r>
-      <w:r>
-        <w:rPr>
-          <w:rFonts w:ascii="Times New Roman" w:eastAsia="Times New Roman" w:hAnsi="Times New Roman" w:cs="Times New Roman"/>
-          <w:noProof/>
-          <w:sz w:val="24"/>
-          <w:szCs w:val="24"/>
-          <w:lang w:val="en-US" w:eastAsia="en-DK"/>
-        </w:rPr>
-        <mc:AlternateContent>
-          <mc:Choice Requires="wpg">
-            <w:drawing>
-              <wp:anchor distT="0" distB="0" distL="114300" distR="114300" simplePos="0" relativeHeight="251659264" behindDoc="0" locked="0" layoutInCell="1" allowOverlap="1" wp14:anchorId="41886591" wp14:editId="5D5F16C7">
-                <wp:simplePos x="0" y="0"/>
-                <wp:positionH relativeFrom="column">
-                  <wp:posOffset>0</wp:posOffset>
-                </wp:positionH>
-                <wp:positionV relativeFrom="paragraph">
-                  <wp:posOffset>830</wp:posOffset>
-                </wp:positionV>
-                <wp:extent cx="5731510" cy="2926134"/>
-                <wp:effectExtent l="0" t="0" r="2540" b="7620"/>
-                <wp:wrapTopAndBottom/>
-                <wp:docPr id="10" name="Group 10"/>
-                <wp:cNvGraphicFramePr/>
-                <a:graphic xmlns:a="http://schemas.openxmlformats.org/drawingml/2006/main">
-                  <a:graphicData uri="http://schemas.microsoft.com/office/word/2010/wordprocessingGroup">
-                    <wpg:wgp>
-                      <wpg:cNvGrpSpPr/>
-                      <wpg:grpSpPr>
-                        <a:xfrm>
-                          <a:off x="0" y="0"/>
-                          <a:ext cx="5731510" cy="2926134"/>
-                          <a:chOff x="0" y="0"/>
-                          <a:chExt cx="5731510" cy="2926134"/>
-                        </a:xfrm>
-                      </wpg:grpSpPr>
-                      <pic:pic xmlns:pic="http://schemas.openxmlformats.org/drawingml/2006/picture">
-                        <pic:nvPicPr>
-                          <pic:cNvPr id="1" name="Picture 1"/>
-                          <pic:cNvPicPr>
-                            <a:picLocks noChangeAspect="1"/>
-                          </pic:cNvPicPr>
-                        </pic:nvPicPr>
-                        <pic:blipFill rotWithShape="1">
-                          <a:blip r:embed="rId9" cstate="print">
-                            <a:extLst>
-                              <a:ext uri="{28A0092B-C50C-407E-A947-70E740481C1C}">
-                                <a14:useLocalDpi xmlns:a14="http://schemas.microsoft.com/office/drawing/2010/main" val="0"/>
-                              </a:ext>
-                            </a:extLst>
-                          </a:blip>
-                          <a:srcRect t="12344" b="13809"/>
-                          <a:stretch/>
-                        </pic:blipFill>
-                        <pic:spPr bwMode="auto">
-                          <a:xfrm>
-                            <a:off x="0" y="0"/>
-                            <a:ext cx="5731510" cy="2615565"/>
-                          </a:xfrm>
-                          <a:prstGeom prst="rect">
-                            <a:avLst/>
-                          </a:prstGeom>
-                          <a:noFill/>
-                          <a:ln>
-                            <a:noFill/>
-                          </a:ln>
-                          <a:extLst>
-                            <a:ext uri="{53640926-AAD7-44D8-BBD7-CCE9431645EC}">
-                              <a14:shadowObscured xmlns:a14="http://schemas.microsoft.com/office/drawing/2010/main"/>
-                            </a:ext>
-                          </a:extLst>
-                        </pic:spPr>
-                      </pic:pic>
-                      <wps:wsp>
-                        <wps:cNvPr id="8" name="Text Box 8"/>
-                        <wps:cNvSpPr txBox="1"/>
-                        <wps:spPr>
-                          <a:xfrm>
-                            <a:off x="0" y="2644194"/>
-                            <a:ext cx="5731510" cy="281940"/>
-                          </a:xfrm>
-                          <a:prstGeom prst="rect">
-                            <a:avLst/>
-                          </a:prstGeom>
-                          <a:solidFill>
-                            <a:prstClr val="white"/>
-                          </a:solidFill>
-                          <a:ln>
-                            <a:noFill/>
-                          </a:ln>
-                        </wps:spPr>
-                        <wps:txbx>
-                          <w:txbxContent>
-                            <w:p>
-                              <w:pPr>
-                                <w:pStyle w:val="Caption"/>
-                                <w:rPr>
-                                  <w:noProof/>
-                                  <w:color w:val="auto"/>
-                                  <w:sz w:val="20"/>
-                                  <w:szCs w:val="20"/>
-                                </w:rPr>
-                              </w:pPr>
-                              <w:r>
-                                <w:rPr>
-                                  <w:color w:val="auto"/>
-                                  <w:sz w:val="20"/>
-                                  <w:szCs w:val="20"/>
-                                </w:rPr>
-                                <w:t xml:space="preserve">Figure </w:t>
-                              </w:r>
-                              <w:r>
-                                <w:rPr>
-                                  <w:color w:val="auto"/>
-                                  <w:sz w:val="20"/>
-                                  <w:szCs w:val="20"/>
-                                </w:rPr>
-                                <w:fldChar w:fldCharType="begin"/>
-                              </w:r>
-                              <w:r>
-                                <w:rPr>
-                                  <w:color w:val="auto"/>
-                                  <w:sz w:val="20"/>
-                                  <w:szCs w:val="20"/>
-                                </w:rPr>
-                                <w:instrText xml:space="preserve"> SEQ Figure \* ARABIC </w:instrText>
-                              </w:r>
-                              <w:r>
-                                <w:rPr>
-                                  <w:color w:val="auto"/>
-                                  <w:sz w:val="20"/>
-                                  <w:szCs w:val="20"/>
-                                </w:rPr>
-                                <w:fldChar w:fldCharType="separate"/>
-                              </w:r>
-                              <w:r>
-                                <w:rPr>
-                                  <w:noProof/>
-                                  <w:color w:val="auto"/>
-                                  <w:sz w:val="20"/>
-                                  <w:szCs w:val="20"/>
-                                </w:rPr>
-                                <w:t>2</w:t>
-                              </w:r>
-                              <w:r>
-                                <w:rPr>
-                                  <w:color w:val="auto"/>
-                                  <w:sz w:val="20"/>
-                                  <w:szCs w:val="20"/>
-                                </w:rPr>
-                                <w:fldChar w:fldCharType="end"/>
-                              </w:r>
-                              <w:r>
-                                <w:rPr>
-                                  <w:color w:val="auto"/>
-                                  <w:sz w:val="20"/>
-                                  <w:szCs w:val="20"/>
-                                  <w:lang w:val="en-US"/>
-                                </w:rPr>
-                                <w:t xml:space="preserve"> - World map displaying the raw numbers of Covid-19 casualties in 2020.</w:t>
-                              </w:r>
-                            </w:p>
-                          </w:txbxContent>
-                        </wps:txbx>
-                        <wps:bodyPr rot="0" spcFirstLastPara="0" vertOverflow="overflow" horzOverflow="overflow" vert="horz" wrap="square" lIns="0" tIns="0" rIns="0" bIns="0" numCol="1" spcCol="0" rtlCol="0" fromWordArt="0" anchor="t" anchorCtr="0" forceAA="0" compatLnSpc="1">
-                          <a:prstTxWarp prst="textNoShape">
-                            <a:avLst/>
-                          </a:prstTxWarp>
-                          <a:spAutoFit/>
-                        </wps:bodyPr>
-                      </wps:wsp>
-                    </wpg:wgp>
-                  </a:graphicData>
-                </a:graphic>
-              </wp:anchor>
-            </w:drawing>
-          </mc:Choice>
-          <mc:Fallback>
-            <w:pict>
-              <v:group w14:anchorId="41886591" id="Group 10" o:spid="_x0000_s1029" style="position:absolute;margin-left:0;margin-top:.05pt;width:451.3pt;height:230.4pt;z-index:251659264" coordsize="57315,29261" o:gfxdata="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">
-                <v:shape id="Picture 1" o:spid="_x0000_s1030" type="#_x0000_t75" style="position:absolute;width:57315;height:26155;visibility:visible;mso-wrap-style:square" o:gfxdata="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">
-                  <v:imagedata r:id="rId10" o:title="" croptop="8090f" cropbottom="9050f"/>
-                </v:shape>
-                <v:shape id="Text Box 8" o:spid="_x0000_s1031" type="#_x0000_t202" style="position:absolute;top:26441;width:57315;height:2820;visibility:visible;mso-wrap-style:square;v-text-anchor:top" o:gfxdata="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" stroked="f">
-                  <v:textbox style="mso-fit-shape-to-text:t" inset="0,0,0,0">
-                    <w:txbxContent>
-                      <w:p>
-                        <w:pPr>
-                          <w:pStyle w:val="Caption"/>
-                          <w:rPr>
-                            <w:noProof/>
-                            <w:color w:val="auto"/>
-                            <w:sz w:val="20"/>
-                            <w:szCs w:val="20"/>
-                          </w:rPr>
-                        </w:pPr>
-                        <w:r>
-                          <w:rPr>
-                            <w:color w:val="auto"/>
-                            <w:sz w:val="20"/>
-                            <w:szCs w:val="20"/>
-                          </w:rPr>
-                          <w:t xml:space="preserve">Figure </w:t>
-                        </w:r>
-                        <w:r>
-                          <w:rPr>
-                            <w:color w:val="auto"/>
-                            <w:sz w:val="20"/>
-                            <w:szCs w:val="20"/>
-                          </w:rPr>
-                          <w:fldChar w:fldCharType="begin"/>
-                        </w:r>
-                        <w:r>
-                          <w:rPr>
-                            <w:color w:val="auto"/>
-                            <w:sz w:val="20"/>
-                            <w:szCs w:val="20"/>
-                          </w:rPr>
-                          <w:instrText xml:space="preserve"> SEQ Figure \* ARABIC </w:instrText>
-                        </w:r>
-                        <w:r>
-                          <w:rPr>
-                            <w:color w:val="auto"/>
-                            <w:sz w:val="20"/>
-                            <w:szCs w:val="20"/>
-                          </w:rPr>
-                          <w:fldChar w:fldCharType="separate"/>
-                        </w:r>
-                        <w:r>
-                          <w:rPr>
-                            <w:noProof/>
-                            <w:color w:val="auto"/>
-                            <w:sz w:val="20"/>
-                            <w:szCs w:val="20"/>
-                          </w:rPr>
-                          <w:t>2</w:t>
-                        </w:r>
-                        <w:r>
-                          <w:rPr>
-                            <w:color w:val="auto"/>
-                            <w:sz w:val="20"/>
-                            <w:szCs w:val="20"/>
-                          </w:rPr>
-                          <w:fldChar w:fldCharType="end"/>
+                          <w:t xml:space="preserve"> 2</w:t>
                         </w:r>
                         <w:r>
                           <w:rPr>
@@ -2719,25 +3549,60 @@
                             <w:szCs w:val="20"/>
                             <w:lang w:val="en-US"/>
                           </w:rPr>
-                          <w:t xml:space="preserve"> - World map displaying the raw numbers of Covid-19 casualties in 2020.</w:t>
+                          <w:t xml:space="preserve"> - World map of the Covid-19 casualties per capita. The data has been log-transformed to enhance the across-country differences</w:t>
+                        </w:r>
+                        <w:r>
+                          <w:rPr>
+                            <w:color w:val="auto"/>
+                            <w:sz w:val="20"/>
+                            <w:szCs w:val="20"/>
+                            <w:lang w:val="en-US"/>
+                          </w:rPr>
+                          <w:t>.</w:t>
                         </w:r>
                       </w:p>
                     </w:txbxContent>
                   </v:textbox>
                 </v:shape>
-                <w10:wrap type="topAndBottom"/>
+                <w10:wrap type="topAndBottom" anchorx="margin"/>
               </v:group>
             </w:pict>
           </mc:Fallback>
         </mc:AlternateContent>
       </w:r>
+      <w:r>
+        <w:rPr>
+          <w:rFonts w:ascii="Times New Roman" w:hAnsi="Times New Roman" w:cs="Times New Roman"/>
+          <w:noProof/>
+          <w:sz w:val="24"/>
+          <w:szCs w:val="24"/>
+          <w:lang w:val="en-US"/>
+        </w:rPr>
+        <w:t>countries in Africa and China had the lowest number of casualties.</w:t>
+      </w:r>
     </w:p>
     <w:p>
       <w:pPr>
         <w:spacing w:after="0" w:line="360" w:lineRule="auto"/>
         <w:jc w:val="both"/>
         <w:rPr>
+          <w:rFonts w:ascii="Times New Roman" w:hAnsi="Times New Roman" w:cs="Times New Roman"/>
           <w:noProof/>
+          <w:sz w:val="24"/>
+          <w:szCs w:val="24"/>
+          <w:lang w:val="en-US"/>
+        </w:rPr>
+      </w:pPr>
+    </w:p>
+    <w:p>
+      <w:pPr>
+        <w:spacing w:after="0" w:line="360" w:lineRule="auto"/>
+        <w:jc w:val="both"/>
+        <w:rPr>
+          <w:rFonts w:ascii="Times New Roman" w:eastAsia="Times New Roman" w:hAnsi="Times New Roman" w:cs="Times New Roman"/>
+          <w:sz w:val="24"/>
+          <w:szCs w:val="24"/>
+          <w:lang w:val="en-US" w:eastAsia="en-DK"/>
         </w:rPr>
       </w:pPr>
       <w:r>
@@ -2841,7 +3706,64 @@
           <w:szCs w:val="24"/>
           <w:lang w:val="en-US" w:eastAsia="en-DK"/>
         </w:rPr>
-        <w:t xml:space="preserve">, 2018). However, this resulted in incorrect placing of country-labels. For instance, the “France” label was placed in the polygon that represents Spain. For this reason, I looked into the sf package and found another operation that improved the location </w:t>
+        <w:t>, 2018). However, this resulted in incorrect placing of country-labels. For instance, the “France” label was placed in the polygon that represents Spain. For</w:t>
+      </w:r>
+      <w:r>
+        <w:rPr>
+          <w:rFonts w:ascii="Times New Roman" w:eastAsia="Times New Roman" w:hAnsi="Times New Roman" w:cs="Times New Roman"/>
+          <w:sz w:val="24"/>
+          <w:szCs w:val="24"/>
+          <w:lang w:val="en-US" w:eastAsia="en-DK"/>
+        </w:rPr>
+        <w:t xml:space="preserve"> this reason, I looked into the </w:t>
+      </w:r>
+      <w:r>
+        <w:rPr>
+          <w:rFonts w:asciiTheme="majorHAnsi" w:eastAsia="Times New Roman" w:hAnsiTheme="majorHAnsi" w:cstheme="majorHAnsi"/>
+          <w:b/>
+          <w:bCs/>
+          <w:sz w:val="24"/>
+          <w:szCs w:val="24"/>
+          <w:lang w:val="en-US" w:eastAsia="en-DK"/>
+        </w:rPr>
+        <w:t>sf</w:t>
+      </w:r>
+      <w:r>
+        <w:rPr>
+          <w:rFonts w:ascii="Times New Roman" w:eastAsia="Times New Roman" w:hAnsi="Times New Roman" w:cs="Times New Roman"/>
+          <w:sz w:val="24"/>
+          <w:szCs w:val="24"/>
+          <w:lang w:val="en-US" w:eastAsia="en-DK"/>
+        </w:rPr>
+        <w:t xml:space="preserve"> package</w:t>
+      </w:r>
+      <w:r>
+        <w:rPr>
+          <w:rFonts w:ascii="Times New Roman" w:eastAsia="Times New Roman" w:hAnsi="Times New Roman" w:cs="Times New Roman"/>
+          <w:sz w:val="24"/>
+          <w:szCs w:val="24"/>
+          <w:lang w:val="en-US" w:eastAsia="en-DK"/>
+        </w:rPr>
+        <w:t xml:space="preserve"> </w:t>
+      </w:r>
+      <w:r>
+        <w:rPr>
+          <w:rFonts w:ascii="Times New Roman" w:hAnsi="Times New Roman" w:cs="Times New Roman"/>
+          <w:noProof/>
+          <w:sz w:val="24"/>
+          <w:szCs w:val="24"/>
+          <w:lang w:val="en-US"/>
+        </w:rPr>
+        <w:t>(Pebesma, 2018)</w:t>
+      </w:r>
+      <w:r>
+        <w:rPr>
+          <w:rFonts w:ascii="Times New Roman" w:eastAsia="Times New Roman" w:hAnsi="Times New Roman" w:cs="Times New Roman"/>
+          <w:sz w:val="24"/>
+          <w:szCs w:val="24"/>
+          <w:lang w:val="en-US" w:eastAsia="en-DK"/>
+        </w:rPr>
+        <w:t xml:space="preserve"> and found another operation that </w:t>
       </w:r>
       <w:r>
         <w:rPr>
@@ -2851,7 +3773,7 @@
           <w:lang w:val="en-US" w:eastAsia="en-DK"/>
         </w:rPr>
         <w:lastRenderedPageBreak/>
-        <w:t>of the labels, i.e. “</w:t>
+        <w:t>improved the location of the labels, i.e. “</w:t>
       </w:r>
       <w:proofErr w:type="spellStart"/>
       <w:r>
@@ -2891,18 +3813,46 @@
           <w:szCs w:val="24"/>
           <w:lang w:val="en-US" w:eastAsia="en-DK"/>
         </w:rPr>
-        <w:t xml:space="preserve">)”. So, instead of calculating the centroid as the point in which to put the label, the latter function simply places the label within the surface of the </w:t>
-      </w:r>
-    </w:p>
-    <w:p>
-      <w:pPr>
-        <w:spacing w:after="0" w:line="360" w:lineRule="auto"/>
-        <w:jc w:val="both"/>
-        <w:rPr>
-          <w:noProof/>
-          <w:lang w:val="en-US"/>
-        </w:rPr>
-      </w:pPr>
+        <w:t xml:space="preserve">)”. So, instead of calculating the centroid as the point in which to put the label, the latter function simply places the label within the surface of the polygon. The result can be seen in </w:t>
+      </w:r>
+      <w:r>
+        <w:rPr>
+          <w:rFonts w:ascii="Times New Roman" w:eastAsia="Times New Roman" w:hAnsi="Times New Roman" w:cs="Times New Roman"/>
+          <w:i/>
+          <w:iCs/>
+          <w:sz w:val="24"/>
+          <w:szCs w:val="24"/>
+          <w:lang w:val="en-US" w:eastAsia="en-DK"/>
+        </w:rPr>
+        <w:t>Figure 3</w:t>
+      </w:r>
+      <w:r>
+        <w:rPr>
+          <w:rFonts w:ascii="Times New Roman" w:eastAsia="Times New Roman" w:hAnsi="Times New Roman" w:cs="Times New Roman"/>
+          <w:sz w:val="24"/>
+          <w:szCs w:val="24"/>
+          <w:lang w:val="en-US" w:eastAsia="en-DK"/>
+        </w:rPr>
+        <w:t xml:space="preserve">. Here we can see that the countries with least number of deaths included Norway, Finland, Iceland and Belarus. Likewise, the countries with </w:t>
+      </w:r>
+      <w:r>
+        <w:rPr>
+          <w:rFonts w:ascii="Times New Roman" w:eastAsia="Times New Roman" w:hAnsi="Times New Roman" w:cs="Times New Roman"/>
+          <w:sz w:val="24"/>
+          <w:szCs w:val="24"/>
+          <w:lang w:val="en-US" w:eastAsia="en-DK"/>
+        </w:rPr>
+        <w:t>h</w:t>
+      </w:r>
+      <w:r>
+        <w:rPr>
+          <w:rFonts w:ascii="Times New Roman" w:eastAsia="Times New Roman" w:hAnsi="Times New Roman" w:cs="Times New Roman"/>
+          <w:sz w:val="24"/>
+          <w:szCs w:val="24"/>
+          <w:lang w:val="en-US" w:eastAsia="en-DK"/>
+        </w:rPr>
+        <w:t xml:space="preserve">ighest number of Covid-19-related deaths includes Spain, France, Italy, </w:t>
+      </w:r>
       <w:r>
         <w:rPr>
           <w:rFonts w:ascii="Times New Roman" w:eastAsia="Times New Roman" w:hAnsi="Times New Roman" w:cs="Times New Roman"/>
@@ -2914,15 +3864,15 @@
         <mc:AlternateContent>
           <mc:Choice Requires="wpg">
             <w:drawing>
-              <wp:anchor distT="0" distB="0" distL="114300" distR="114300" simplePos="0" relativeHeight="251666432" behindDoc="0" locked="0" layoutInCell="1" allowOverlap="1" wp14:anchorId="79900EE2" wp14:editId="23F9BD9E">
+              <wp:anchor distT="0" distB="0" distL="114300" distR="114300" simplePos="0" relativeHeight="251665408" behindDoc="0" locked="0" layoutInCell="1" allowOverlap="1" wp14:anchorId="79900EE2" wp14:editId="1E43BC92">
                 <wp:simplePos x="0" y="0"/>
                 <wp:positionH relativeFrom="margin">
-                  <wp:posOffset>32629</wp:posOffset>
+                  <wp:posOffset>-1270</wp:posOffset>
                 </wp:positionH>
                 <wp:positionV relativeFrom="paragraph">
-                  <wp:posOffset>1198196</wp:posOffset>
+                  <wp:posOffset>1727200</wp:posOffset>
                 </wp:positionV>
-                <wp:extent cx="5731510" cy="5360377"/>
+                <wp:extent cx="5731510" cy="5360035"/>
                 <wp:effectExtent l="0" t="0" r="2540" b="0"/>
                 <wp:wrapSquare wrapText="bothSides"/>
                 <wp:docPr id="13" name="Group 13"/>
@@ -2934,7 +3884,7 @@
                       <wpg:grpSpPr>
                         <a:xfrm>
                           <a:off x="0" y="0"/>
-                          <a:ext cx="5731510" cy="5360377"/>
+                          <a:ext cx="5731510" cy="5360035"/>
                           <a:chOff x="0" y="330591"/>
                           <a:chExt cx="5731510" cy="5360377"/>
                         </a:xfrm>
@@ -3047,7 +3997,7 @@
                                   <w:sz w:val="20"/>
                                   <w:szCs w:val="20"/>
                                 </w:rPr>
-                                <w:t>3</w:t>
+                                <w:t>1</w:t>
                               </w:r>
                               <w:r>
                                 <w:rPr>
@@ -3065,6 +4015,15 @@
                                   <w:lang w:val="en-US"/>
                                 </w:rPr>
                                 <w:t xml:space="preserve"> - Map of Europe showing Covid-19 casualties per capita</w:t>
+                              </w:r>
+                              <w:r>
+                                <w:rPr>
+                                  <w:color w:val="auto"/>
+                                  <w:sz w:val="20"/>
+                                  <w:szCs w:val="20"/>
+                                  <w:lang w:val="en-US"/>
+                                </w:rPr>
+                                <w:t>.</w:t>
                               </w:r>
                             </w:p>
                           </w:txbxContent>
@@ -3087,7 +4046,7 @@
           </mc:Choice>
           <mc:Fallback>
             <w:pict>
-              <v:group w14:anchorId="79900EE2" id="Group 13" o:spid="_x0000_s1032" style="position:absolute;left:0;text-align:left;margin-left:2.55pt;margin-top:94.35pt;width:451.3pt;height:422.1pt;z-index:251666432;mso-position-horizontal-relative:margin;mso-height-relative:margin" coordorigin=",3305" coordsize="57315,53603" o:gfxdata="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">
+              <v:group w14:anchorId="79900EE2" id="Group 13" o:spid="_x0000_s1032" style="position:absolute;left:0;text-align:left;margin-left:-.1pt;margin-top:136pt;width:451.3pt;height:422.05pt;z-index:251665408;mso-position-horizontal-relative:margin;mso-height-relative:margin" coordorigin=",3305" coordsize="57315,53603" o:gfxdata="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">
                 <v:shape id="Picture 6" o:spid="_x0000_s1033" type="#_x0000_t75" style="position:absolute;top:3305;width:57315;height:50992;visibility:visible;mso-wrap-style:square" o:gfxdata="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">
                   <v:imagedata r:id="rId12" o:title="" croptop="3781f" cropbottom="3447f"/>
                 </v:shape>
@@ -3145,7 +4104,7 @@
                             <w:sz w:val="20"/>
                             <w:szCs w:val="20"/>
                           </w:rPr>
-                          <w:t>3</w:t>
+                          <w:t>1</w:t>
                         </w:r>
                         <w:r>
                           <w:rPr>
@@ -3164,6 +4123,15 @@
                           </w:rPr>
                           <w:t xml:space="preserve"> - Map of Europe showing Covid-19 casualties per capita</w:t>
                         </w:r>
+                        <w:r>
+                          <w:rPr>
+                            <w:color w:val="auto"/>
+                            <w:sz w:val="20"/>
+                            <w:szCs w:val="20"/>
+                            <w:lang w:val="en-US"/>
+                          </w:rPr>
+                          <w:t>.</w:t>
+                        </w:r>
                       </w:p>
                     </w:txbxContent>
                   </v:textbox>
@@ -3181,27 +4149,7 @@
           <w:szCs w:val="24"/>
           <w:lang w:val="en-US" w:eastAsia="en-DK"/>
         </w:rPr>
-        <w:t xml:space="preserve">polygon. The result can be seen in </w:t>
-      </w:r>
-      <w:r>
-        <w:rPr>
-          <w:rFonts w:ascii="Times New Roman" w:eastAsia="Times New Roman" w:hAnsi="Times New Roman" w:cs="Times New Roman"/>
-          <w:i/>
-          <w:iCs/>
-          <w:sz w:val="24"/>
-          <w:szCs w:val="24"/>
-          <w:lang w:val="en-US" w:eastAsia="en-DK"/>
-        </w:rPr>
-        <w:t>Figure 3</w:t>
-      </w:r>
-      <w:r>
-        <w:rPr>
-          <w:rFonts w:ascii="Times New Roman" w:eastAsia="Times New Roman" w:hAnsi="Times New Roman" w:cs="Times New Roman"/>
-          <w:sz w:val="24"/>
-          <w:szCs w:val="24"/>
-          <w:lang w:val="en-US" w:eastAsia="en-DK"/>
-        </w:rPr>
-        <w:t>. Here we can see that the countries with least number of deaths included Norway, Finland, Iceland and Belarus. Likewise, the countries with highest number of Covid-19-related deaths includes Spain, France, Italy, Belgium</w:t>
+        <w:t>Belgium</w:t>
       </w:r>
       <w:r>
         <w:rPr>
@@ -3234,7 +4182,11 @@
           <w:lang w:val="en-US"/>
         </w:rPr>
       </w:pPr>
-      <w:r>
+    </w:p>
+    <w:p>
+      <w:pPr>
+        <w:spacing w:after="0" w:line="360" w:lineRule="auto"/>
+        <w:jc w:val="both"/>
         <w:rPr>
           <w:rFonts w:ascii="Times New Roman" w:hAnsi="Times New Roman" w:cs="Times New Roman"/>
           <w:noProof/>
@@ -3242,8 +4194,7 @@
           <w:szCs w:val="24"/>
           <w:lang w:val="en-US"/>
         </w:rPr>
-        <w:t>The second parameter that I examined was the change in gross domestic product (GDP) in both 2019</w:t>
-      </w:r>
+      </w:pPr>
       <w:r>
         <w:rPr>
           <w:rFonts w:ascii="Times New Roman" w:hAnsi="Times New Roman" w:cs="Times New Roman"/>
@@ -3252,7 +4203,7 @@
           <w:szCs w:val="24"/>
           <w:lang w:val="en-US"/>
         </w:rPr>
-        <w:t xml:space="preserve"> (</w:t>
+        <w:t>The second parameter that I examined was the change in gross domestic product (GDP) in both 2019 (</w:t>
       </w:r>
       <w:r>
         <w:rPr>
@@ -3274,27 +4225,7 @@
           <w:szCs w:val="24"/>
           <w:lang w:val="en-US"/>
         </w:rPr>
-        <w:t>)</w:t>
-      </w:r>
-      <w:r>
-        <w:rPr>
-          <w:rFonts w:ascii="Times New Roman" w:hAnsi="Times New Roman" w:cs="Times New Roman"/>
-          <w:noProof/>
-          <w:sz w:val="24"/>
-          <w:szCs w:val="24"/>
-          <w:lang w:val="en-US"/>
-        </w:rPr>
-        <w:t xml:space="preserve"> and 2020</w:t>
-      </w:r>
-      <w:r>
-        <w:rPr>
-          <w:rFonts w:ascii="Times New Roman" w:hAnsi="Times New Roman" w:cs="Times New Roman"/>
-          <w:noProof/>
-          <w:sz w:val="24"/>
-          <w:szCs w:val="24"/>
-          <w:lang w:val="en-US"/>
-        </w:rPr>
-        <w:t xml:space="preserve"> (</w:t>
+        <w:t>) and 2020 (</w:t>
       </w:r>
       <w:r>
         <w:rPr>
@@ -3316,7 +4247,7 @@
           <w:szCs w:val="24"/>
           <w:lang w:val="en-US"/>
         </w:rPr>
-        <w:t>)</w:t>
+        <w:t xml:space="preserve">). The reason to include both years is that they are linked. For instance, if a country has a great negative change of GDP in 2019 the change of GDP might not be as affected by Covid-19. Similarly, if a country was flourishing in 2019 the Covid-19 crises might have hit more severely. As an example of the latter, Libya had a very positive </w:t>
       </w:r>
       <w:r>
         <w:rPr>
@@ -3326,29 +4257,8 @@
           <w:szCs w:val="24"/>
           <w:lang w:val="en-US"/>
         </w:rPr>
-        <w:t xml:space="preserve">. The reason to include both years is that they are linked. For instance, if a country has a great negative change of GDP in 2019 the change of GDP </w:t>
-      </w:r>
-      <w:r>
-        <w:rPr>
-          <w:rFonts w:ascii="Times New Roman" w:hAnsi="Times New Roman" w:cs="Times New Roman"/>
-          <w:noProof/>
-          <w:sz w:val="24"/>
-          <w:szCs w:val="24"/>
-          <w:lang w:val="en-US"/>
-        </w:rPr>
-        <w:t>might not be as affected by Covid-19. Similarly, if a country was flou</w:t>
-      </w:r>
-      <w:bookmarkStart w:id="0" w:name="_GoBack"/>
-      <w:bookmarkEnd w:id="0"/>
-      <w:r>
-        <w:rPr>
-          <w:rFonts w:ascii="Times New Roman" w:hAnsi="Times New Roman" w:cs="Times New Roman"/>
-          <w:noProof/>
-          <w:sz w:val="24"/>
-          <w:szCs w:val="24"/>
-          <w:lang w:val="en-US"/>
-        </w:rPr>
-        <w:t xml:space="preserve">rishing in 2019 the Covid-19 crises might have hit more severely. As an example of the latter, Libya had a very positive development in their GDP in 2019 (see </w:t>
+        <w:lastRenderedPageBreak/>
+        <w:t xml:space="preserve">development in their GDP in 2019 (see </w:t>
       </w:r>
       <w:r>
         <w:rPr>
@@ -3370,138 +4280,8 @@
           <w:szCs w:val="24"/>
           <w:lang w:val="en-US"/>
         </w:rPr>
-        <w:t xml:space="preserve">). However, they had a very negative change </w:t>
-      </w:r>
-      <w:r>
-        <w:rPr>
-          <w:rFonts w:ascii="Times New Roman" w:hAnsi="Times New Roman" w:cs="Times New Roman"/>
-          <w:noProof/>
-          <w:sz w:val="24"/>
-          <w:szCs w:val="24"/>
-          <w:lang w:val="en-US"/>
-        </w:rPr>
-        <w:lastRenderedPageBreak/>
-        <w:t xml:space="preserve">in GDP in 2020 (see </w:t>
-      </w:r>
-      <w:r>
-        <w:rPr>
-          <w:rFonts w:ascii="Times New Roman" w:hAnsi="Times New Roman" w:cs="Times New Roman"/>
-          <w:i/>
-          <w:iCs/>
-          <w:noProof/>
-          <w:sz w:val="24"/>
-          <w:szCs w:val="24"/>
-          <w:lang w:val="en-US"/>
-        </w:rPr>
-        <w:t>Figure 5</w:t>
-      </w:r>
-      <w:r>
-        <w:rPr>
-          <w:rFonts w:ascii="Times New Roman" w:hAnsi="Times New Roman" w:cs="Times New Roman"/>
-          <w:noProof/>
-          <w:sz w:val="24"/>
-          <w:szCs w:val="24"/>
-          <w:lang w:val="en-US"/>
-        </w:rPr>
-        <w:t xml:space="preserve">). Notably, they were also one of the African countries with highest number of deaths per capita (see </w:t>
-      </w:r>
-      <w:r>
-        <w:rPr>
-          <w:rFonts w:ascii="Times New Roman" w:hAnsi="Times New Roman" w:cs="Times New Roman"/>
-          <w:i/>
-          <w:iCs/>
-          <w:noProof/>
-          <w:sz w:val="24"/>
-          <w:szCs w:val="24"/>
-          <w:lang w:val="en-US"/>
-        </w:rPr>
-        <w:t>Figure 2</w:t>
-      </w:r>
-      <w:r>
-        <w:rPr>
-          <w:rFonts w:ascii="Times New Roman" w:hAnsi="Times New Roman" w:cs="Times New Roman"/>
-          <w:noProof/>
-          <w:sz w:val="24"/>
-          <w:szCs w:val="24"/>
-          <w:lang w:val="en-US"/>
-        </w:rPr>
-        <w:t xml:space="preserve">). </w:t>
-      </w:r>
-    </w:p>
-    <w:p>
-      <w:pPr>
-        <w:spacing w:after="0" w:line="360" w:lineRule="auto"/>
-        <w:jc w:val="both"/>
-        <w:rPr>
-          <w:rFonts w:ascii="Times New Roman" w:hAnsi="Times New Roman" w:cs="Times New Roman"/>
-          <w:noProof/>
-          <w:sz w:val="24"/>
-          <w:szCs w:val="24"/>
-          <w:lang w:val="en-US"/>
-        </w:rPr>
-      </w:pPr>
-      <w:r>
-        <w:rPr>
-          <w:rFonts w:ascii="Times New Roman" w:hAnsi="Times New Roman" w:cs="Times New Roman"/>
-          <w:noProof/>
-          <w:sz w:val="24"/>
-          <w:szCs w:val="24"/>
-          <w:lang w:val="en-US"/>
-        </w:rPr>
-        <w:t>I</w:t>
-      </w:r>
-      <w:r>
-        <w:rPr>
-          <w:rFonts w:ascii="Times New Roman" w:hAnsi="Times New Roman" w:cs="Times New Roman"/>
-          <w:noProof/>
-          <w:sz w:val="24"/>
-          <w:szCs w:val="24"/>
-          <w:lang w:val="en-US"/>
-        </w:rPr>
-        <w:t xml:space="preserve">t should be noted that the scales of the gdp color scheme changed between the two maps </w:t>
-      </w:r>
-      <w:r>
-        <w:rPr>
-          <w:rFonts w:ascii="Times New Roman" w:hAnsi="Times New Roman" w:cs="Times New Roman"/>
-          <w:noProof/>
-          <w:sz w:val="24"/>
-          <w:szCs w:val="24"/>
-          <w:lang w:val="en-US"/>
-        </w:rPr>
-        <w:t xml:space="preserve">of GDP changes by country in 2019 and 2020 </w:t>
-      </w:r>
-      <w:r>
-        <w:rPr>
-          <w:rFonts w:ascii="Times New Roman" w:hAnsi="Times New Roman" w:cs="Times New Roman"/>
-          <w:noProof/>
-          <w:sz w:val="24"/>
-          <w:szCs w:val="24"/>
-          <w:lang w:val="en-US"/>
-        </w:rPr>
-        <w:t xml:space="preserve">as the difference between countries’ gdp changes got smaller in 2020. </w:t>
-      </w:r>
-      <w:r>
-        <w:rPr>
-          <w:rFonts w:ascii="Times New Roman" w:hAnsi="Times New Roman" w:cs="Times New Roman"/>
-          <w:noProof/>
-          <w:sz w:val="24"/>
-          <w:szCs w:val="24"/>
-          <w:lang w:val="en-US"/>
-        </w:rPr>
-        <w:t xml:space="preserve">Yet, overall the maps show that most countries had a positive development in 2019 and a negative development in 2020. </w:t>
-      </w:r>
-    </w:p>
-    <w:p>
-      <w:pPr>
-        <w:spacing w:after="0" w:line="360" w:lineRule="auto"/>
-        <w:jc w:val="both"/>
-        <w:rPr>
-          <w:rFonts w:ascii="Times New Roman" w:eastAsia="Times New Roman" w:hAnsi="Times New Roman" w:cs="Times New Roman"/>
-          <w:sz w:val="24"/>
-          <w:szCs w:val="24"/>
-          <w:lang w:val="en-US" w:eastAsia="en-DK"/>
-        </w:rPr>
-      </w:pPr>
+        <w:t>). However, they had a very negative change</w:t>
+      </w:r>
       <w:r>
         <w:rPr>
           <w:rFonts w:ascii="Times New Roman" w:eastAsia="Times New Roman" w:hAnsi="Times New Roman" w:cs="Times New Roman"/>
@@ -3513,13 +4293,13 @@
         <mc:AlternateContent>
           <mc:Choice Requires="wpg">
             <w:drawing>
-              <wp:anchor distT="0" distB="0" distL="114300" distR="114300" simplePos="0" relativeHeight="251669504" behindDoc="0" locked="0" layoutInCell="1" allowOverlap="1" wp14:anchorId="3F099F75" wp14:editId="0CDBA657">
+              <wp:anchor distT="0" distB="0" distL="114300" distR="114300" simplePos="0" relativeHeight="251668480" behindDoc="0" locked="0" layoutInCell="1" allowOverlap="1" wp14:anchorId="3F099F75" wp14:editId="27A5F100">
                 <wp:simplePos x="0" y="0"/>
-                <wp:positionH relativeFrom="column">
-                  <wp:posOffset>0</wp:posOffset>
+                <wp:positionH relativeFrom="margin">
+                  <wp:posOffset>-1270</wp:posOffset>
                 </wp:positionH>
                 <wp:positionV relativeFrom="paragraph">
-                  <wp:posOffset>259715</wp:posOffset>
+                  <wp:posOffset>2173116</wp:posOffset>
                 </wp:positionV>
                 <wp:extent cx="5730240" cy="2890520"/>
                 <wp:effectExtent l="0" t="0" r="3810" b="5080"/>
@@ -3644,7 +4424,7 @@
                                   <w:sz w:val="20"/>
                                   <w:szCs w:val="20"/>
                                 </w:rPr>
-                                <w:t>4</w:t>
+                                <w:t>2</w:t>
                               </w:r>
                               <w:r>
                                 <w:rPr>
@@ -3662,6 +4442,15 @@
                                   <w:lang w:val="en-US"/>
                                 </w:rPr>
                                 <w:t xml:space="preserve"> - Gross domestic product (GDP) changes by country in 2019</w:t>
+                              </w:r>
+                              <w:r>
+                                <w:rPr>
+                                  <w:color w:val="auto"/>
+                                  <w:sz w:val="20"/>
+                                  <w:szCs w:val="20"/>
+                                  <w:lang w:val="en-US"/>
+                                </w:rPr>
+                                <w:t>.</w:t>
                               </w:r>
                             </w:p>
                           </w:txbxContent>
@@ -3684,7 +4473,7 @@
           </mc:Choice>
           <mc:Fallback>
             <w:pict>
-              <v:group w14:anchorId="3F099F75" id="Group 15" o:spid="_x0000_s1035" style="position:absolute;left:0;text-align:left;margin-left:0;margin-top:20.45pt;width:451.2pt;height:227.6pt;z-index:251669504;mso-height-relative:margin" coordsize="57302,28909" o:gfxdata="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">
+              <v:group w14:anchorId="3F099F75" id="Group 15" o:spid="_x0000_s1035" style="position:absolute;left:0;text-align:left;margin-left:-.1pt;margin-top:171.1pt;width:451.2pt;height:227.6pt;z-index:251668480;mso-position-horizontal-relative:margin;mso-height-relative:margin" coordsize="57302,28909" o:gfxdata="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">
                 <v:shape id="Picture 3" o:spid="_x0000_s1036" type="#_x0000_t75" style="position:absolute;width:57302;height:25838;visibility:visible;mso-wrap-style:square" o:gfxdata="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">
                   <v:imagedata r:id="rId14" o:title="" croptop="17820f" cropbottom="18165f"/>
                 </v:shape>
@@ -3740,7 +4529,7 @@
                             <w:sz w:val="20"/>
                             <w:szCs w:val="20"/>
                           </w:rPr>
-                          <w:t>4</w:t>
+                          <w:t>2</w:t>
                         </w:r>
                         <w:r>
                           <w:rPr>
@@ -3759,27 +4548,25 @@
                           </w:rPr>
                           <w:t xml:space="preserve"> - Gross domestic product (GDP) changes by country in 2019</w:t>
                         </w:r>
+                        <w:r>
+                          <w:rPr>
+                            <w:color w:val="auto"/>
+                            <w:sz w:val="20"/>
+                            <w:szCs w:val="20"/>
+                            <w:lang w:val="en-US"/>
+                          </w:rPr>
+                          <w:t>.</w:t>
+                        </w:r>
                       </w:p>
                     </w:txbxContent>
                   </v:textbox>
                 </v:shape>
-                <w10:wrap type="square"/>
+                <w10:wrap type="square" anchorx="margin"/>
               </v:group>
             </w:pict>
           </mc:Fallback>
         </mc:AlternateContent>
       </w:r>
-    </w:p>
-    <w:p>
-      <w:pPr>
-        <w:spacing w:after="0" w:line="360" w:lineRule="auto"/>
-        <w:rPr>
-          <w:rFonts w:ascii="Times New Roman" w:eastAsia="Times New Roman" w:hAnsi="Times New Roman" w:cs="Times New Roman"/>
-          <w:sz w:val="24"/>
-          <w:szCs w:val="24"/>
-          <w:lang w:val="en-US" w:eastAsia="en-DK"/>
-        </w:rPr>
-      </w:pPr>
       <w:r>
         <w:rPr>
           <w:rFonts w:ascii="Times New Roman" w:eastAsia="Times New Roman" w:hAnsi="Times New Roman" w:cs="Times New Roman"/>
@@ -3791,13 +4578,13 @@
         <mc:AlternateContent>
           <mc:Choice Requires="wpg">
             <w:drawing>
-              <wp:anchor distT="0" distB="0" distL="114300" distR="114300" simplePos="0" relativeHeight="251672576" behindDoc="0" locked="0" layoutInCell="1" allowOverlap="1" wp14:anchorId="131F6743" wp14:editId="14EFA6FC">
+              <wp:anchor distT="0" distB="0" distL="114300" distR="114300" simplePos="0" relativeHeight="251671552" behindDoc="0" locked="0" layoutInCell="1" allowOverlap="1" wp14:anchorId="131F6743" wp14:editId="241B5D2D">
                 <wp:simplePos x="0" y="0"/>
                 <wp:positionH relativeFrom="margin">
                   <wp:align>right</wp:align>
                 </wp:positionH>
                 <wp:positionV relativeFrom="paragraph">
-                  <wp:posOffset>3333457</wp:posOffset>
+                  <wp:posOffset>5071843</wp:posOffset>
                 </wp:positionV>
                 <wp:extent cx="5730240" cy="2884170"/>
                 <wp:effectExtent l="0" t="0" r="3810" b="0"/>
@@ -3883,6 +4670,8 @@
                                   <w:szCs w:val="20"/>
                                 </w:rPr>
                               </w:pPr>
+                              <w:bookmarkStart w:id="0" w:name="_Hlk60612738"/>
+                              <w:bookmarkStart w:id="1" w:name="_Hlk60612739"/>
                               <w:r>
                                 <w:rPr>
                                   <w:color w:val="auto"/>
@@ -3922,7 +4711,7 @@
                                   <w:sz w:val="20"/>
                                   <w:szCs w:val="20"/>
                                 </w:rPr>
-                                <w:t>5</w:t>
+                                <w:t>3</w:t>
                               </w:r>
                               <w:r>
                                 <w:rPr>
@@ -3941,6 +4730,17 @@
                                 </w:rPr>
                                 <w:t xml:space="preserve"> - Gross domestic product (GDP) changes by country in 2020</w:t>
                               </w:r>
+                              <w:r>
+                                <w:rPr>
+                                  <w:color w:val="auto"/>
+                                  <w:sz w:val="20"/>
+                                  <w:szCs w:val="20"/>
+                                  <w:lang w:val="en-US"/>
+                                </w:rPr>
+                                <w:t>.</w:t>
+                              </w:r>
+                              <w:bookmarkEnd w:id="0"/>
+                              <w:bookmarkEnd w:id="1"/>
                             </w:p>
                           </w:txbxContent>
                         </wps:txbx>
@@ -3962,7 +4762,7 @@
           </mc:Choice>
           <mc:Fallback>
             <w:pict>
-              <v:group w14:anchorId="131F6743" id="Group 17" o:spid="_x0000_s1038" style="position:absolute;margin-left:400pt;margin-top:262.5pt;width:451.2pt;height:227.1pt;z-index:251672576;mso-position-horizontal:right;mso-position-horizontal-relative:margin;mso-height-relative:margin" coordsize="57302,28841" o:gfxdata="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">
+              <v:group w14:anchorId="131F6743" id="Group 17" o:spid="_x0000_s1038" style="position:absolute;left:0;text-align:left;margin-left:400pt;margin-top:399.35pt;width:451.2pt;height:227.1pt;z-index:251671552;mso-position-horizontal:right;mso-position-horizontal-relative:margin;mso-height-relative:margin" coordsize="57302,28841" o:gfxdata="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">
                 <v:shape id="Picture 7" o:spid="_x0000_s1039" type="#_x0000_t75" style="position:absolute;width:57302;height:26022;visibility:visible;mso-wrap-style:square" o:gfxdata="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">
                   <v:imagedata r:id="rId16" o:title="" croptop="17855f" cropbottom="17920f"/>
                 </v:shape>
@@ -3979,6 +4779,8 @@
                             <w:szCs w:val="20"/>
                           </w:rPr>
                         </w:pPr>
+                        <w:bookmarkStart w:id="2" w:name="_Hlk60612738"/>
+                        <w:bookmarkStart w:id="3" w:name="_Hlk60612739"/>
                         <w:r>
                           <w:rPr>
                             <w:color w:val="auto"/>
@@ -4018,7 +4820,7 @@
                             <w:sz w:val="20"/>
                             <w:szCs w:val="20"/>
                           </w:rPr>
-                          <w:t>5</w:t>
+                          <w:t>3</w:t>
                         </w:r>
                         <w:r>
                           <w:rPr>
@@ -4037,6 +4839,17 @@
                           </w:rPr>
                           <w:t xml:space="preserve"> - Gross domestic product (GDP) changes by country in 2020</w:t>
                         </w:r>
+                        <w:r>
+                          <w:rPr>
+                            <w:color w:val="auto"/>
+                            <w:sz w:val="20"/>
+                            <w:szCs w:val="20"/>
+                            <w:lang w:val="en-US"/>
+                          </w:rPr>
+                          <w:t>.</w:t>
+                        </w:r>
+                        <w:bookmarkEnd w:id="2"/>
+                        <w:bookmarkEnd w:id="3"/>
                       </w:p>
                     </w:txbxContent>
                   </v:textbox>
@@ -4047,68 +4860,701 @@
           </mc:Fallback>
         </mc:AlternateContent>
       </w:r>
+      <w:r>
+        <w:rPr>
+          <w:rFonts w:ascii="Times New Roman" w:hAnsi="Times New Roman" w:cs="Times New Roman"/>
+          <w:noProof/>
+          <w:sz w:val="24"/>
+          <w:szCs w:val="24"/>
+          <w:lang w:val="en-US"/>
+        </w:rPr>
+        <w:t xml:space="preserve"> </w:t>
+      </w:r>
+      <w:r>
+        <w:rPr>
+          <w:rFonts w:ascii="Times New Roman" w:hAnsi="Times New Roman" w:cs="Times New Roman"/>
+          <w:noProof/>
+          <w:sz w:val="24"/>
+          <w:szCs w:val="24"/>
+          <w:lang w:val="en-US"/>
+        </w:rPr>
+        <w:t xml:space="preserve">in GDP in 2020 (see </w:t>
+      </w:r>
+      <w:r>
+        <w:rPr>
+          <w:rFonts w:ascii="Times New Roman" w:hAnsi="Times New Roman" w:cs="Times New Roman"/>
+          <w:i/>
+          <w:iCs/>
+          <w:noProof/>
+          <w:sz w:val="24"/>
+          <w:szCs w:val="24"/>
+          <w:lang w:val="en-US"/>
+        </w:rPr>
+        <w:t>Figure 5</w:t>
+      </w:r>
+      <w:r>
+        <w:rPr>
+          <w:rFonts w:ascii="Times New Roman" w:hAnsi="Times New Roman" w:cs="Times New Roman"/>
+          <w:noProof/>
+          <w:sz w:val="24"/>
+          <w:szCs w:val="24"/>
+          <w:lang w:val="en-US"/>
+        </w:rPr>
+        <w:t xml:space="preserve">). Notably, they were also one of the African countries with highest number of deaths per capita (see </w:t>
+      </w:r>
+      <w:r>
+        <w:rPr>
+          <w:rFonts w:ascii="Times New Roman" w:hAnsi="Times New Roman" w:cs="Times New Roman"/>
+          <w:i/>
+          <w:iCs/>
+          <w:noProof/>
+          <w:sz w:val="24"/>
+          <w:szCs w:val="24"/>
+          <w:lang w:val="en-US"/>
+        </w:rPr>
+        <w:t>Figure 2</w:t>
+      </w:r>
+      <w:r>
+        <w:rPr>
+          <w:rFonts w:ascii="Times New Roman" w:hAnsi="Times New Roman" w:cs="Times New Roman"/>
+          <w:noProof/>
+          <w:sz w:val="24"/>
+          <w:szCs w:val="24"/>
+          <w:lang w:val="en-US"/>
+        </w:rPr>
+        <w:t xml:space="preserve">). </w:t>
+      </w:r>
     </w:p>
     <w:p>
       <w:pPr>
         <w:spacing w:after="0" w:line="360" w:lineRule="auto"/>
-        <w:rPr>
+        <w:jc w:val="both"/>
+        <w:rPr>
+          <w:rFonts w:ascii="Times New Roman" w:hAnsi="Times New Roman" w:cs="Times New Roman"/>
           <w:noProof/>
-        </w:rPr>
-      </w:pPr>
-      <w:r>
-        <w:rPr>
+          <w:sz w:val="24"/>
+          <w:szCs w:val="24"/>
+          <w:lang w:val="en-US"/>
+        </w:rPr>
+      </w:pPr>
+      <w:r>
+        <w:rPr>
+          <w:rFonts w:ascii="Times New Roman" w:hAnsi="Times New Roman" w:cs="Times New Roman"/>
           <w:noProof/>
+          <w:sz w:val="24"/>
+          <w:szCs w:val="24"/>
+          <w:lang w:val="en-US"/>
+        </w:rPr>
+        <w:t>I</w:t>
+      </w:r>
+      <w:r>
+        <w:rPr>
+          <w:rFonts w:ascii="Times New Roman" w:hAnsi="Times New Roman" w:cs="Times New Roman"/>
+          <w:noProof/>
+          <w:sz w:val="24"/>
+          <w:szCs w:val="24"/>
+          <w:lang w:val="en-US"/>
+        </w:rPr>
+        <w:t xml:space="preserve">t should be noted that the scales of the gdp color scheme changed between the two maps </w:t>
+      </w:r>
+      <w:r>
+        <w:rPr>
+          <w:rFonts w:ascii="Times New Roman" w:hAnsi="Times New Roman" w:cs="Times New Roman"/>
+          <w:noProof/>
+          <w:sz w:val="24"/>
+          <w:szCs w:val="24"/>
+          <w:lang w:val="en-US"/>
+        </w:rPr>
+        <w:t xml:space="preserve">of GDP changes by country in 2019 and 2020 </w:t>
+      </w:r>
+      <w:r>
+        <w:rPr>
+          <w:rFonts w:ascii="Times New Roman" w:hAnsi="Times New Roman" w:cs="Times New Roman"/>
+          <w:noProof/>
+          <w:sz w:val="24"/>
+          <w:szCs w:val="24"/>
+          <w:lang w:val="en-US"/>
+        </w:rPr>
+        <w:t xml:space="preserve">as the difference between countries’ gdp changes got smaller in 2020. </w:t>
+      </w:r>
+      <w:r>
+        <w:rPr>
+          <w:rFonts w:ascii="Times New Roman" w:hAnsi="Times New Roman" w:cs="Times New Roman"/>
+          <w:noProof/>
+          <w:sz w:val="24"/>
+          <w:szCs w:val="24"/>
+          <w:lang w:val="en-US"/>
+        </w:rPr>
+        <w:t xml:space="preserve">Yet, overall the maps show that most countries had a positive development in 2019 and a negative development in 2020. </w:t>
+      </w:r>
+    </w:p>
+    <w:p>
+      <w:pPr>
+        <w:spacing w:after="0" w:line="360" w:lineRule="auto"/>
+        <w:jc w:val="both"/>
+        <w:rPr>
+          <w:rFonts w:ascii="Times New Roman" w:eastAsia="Times New Roman" w:hAnsi="Times New Roman" w:cs="Times New Roman"/>
+          <w:sz w:val="24"/>
+          <w:szCs w:val="24"/>
+          <w:lang w:val="en-US" w:eastAsia="en-DK"/>
+        </w:rPr>
+      </w:pPr>
+    </w:p>
+    <w:p>
+      <w:pPr>
+        <w:spacing w:after="0" w:line="360" w:lineRule="auto"/>
+        <w:rPr>
+          <w:rFonts w:ascii="Times New Roman" w:eastAsia="Times New Roman" w:hAnsi="Times New Roman" w:cs="Times New Roman"/>
+          <w:sz w:val="24"/>
+          <w:szCs w:val="24"/>
+          <w:lang w:val="en-US" w:eastAsia="en-DK"/>
+        </w:rPr>
+      </w:pPr>
+    </w:p>
+    <w:p>
+      <w:pPr>
+        <w:keepNext/>
+        <w:spacing w:after="0" w:line="360" w:lineRule="auto"/>
+      </w:pPr>
+      <w:r>
+        <w:rPr>
+          <w:noProof/>
+        </w:rPr>
+        <mc:AlternateContent>
+          <mc:Choice Requires="wps">
+            <w:drawing>
+              <wp:anchor distT="0" distB="0" distL="114300" distR="114300" simplePos="0" relativeHeight="251673600" behindDoc="0" locked="0" layoutInCell="1" allowOverlap="1" wp14:anchorId="27006234" wp14:editId="48D24876">
+                <wp:simplePos x="0" y="0"/>
+                <wp:positionH relativeFrom="margin">
+                  <wp:align>right</wp:align>
+                </wp:positionH>
+                <wp:positionV relativeFrom="paragraph">
+                  <wp:posOffset>5627907</wp:posOffset>
+                </wp:positionV>
+                <wp:extent cx="5730240" cy="281940"/>
+                <wp:effectExtent l="0" t="0" r="3810" b="3810"/>
+                <wp:wrapNone/>
+                <wp:docPr id="18" name="Text Box 18"/>
+                <wp:cNvGraphicFramePr/>
+                <a:graphic xmlns:a="http://schemas.openxmlformats.org/drawingml/2006/main">
+                  <a:graphicData uri="http://schemas.microsoft.com/office/word/2010/wordprocessingShape">
+                    <wps:wsp>
+                      <wps:cNvSpPr txBox="1"/>
+                      <wps:spPr>
+                        <a:xfrm>
+                          <a:off x="0" y="0"/>
+                          <a:ext cx="5730240" cy="281940"/>
+                        </a:xfrm>
+                        <a:prstGeom prst="rect">
+                          <a:avLst/>
+                        </a:prstGeom>
+                        <a:solidFill>
+                          <a:prstClr val="white"/>
+                        </a:solidFill>
+                        <a:ln>
+                          <a:noFill/>
+                        </a:ln>
+                      </wps:spPr>
+                      <wps:txbx>
+                        <w:txbxContent>
+                          <w:p>
+                            <w:pPr>
+                              <w:pStyle w:val="Caption"/>
+                              <w:rPr>
+                                <w:noProof/>
+                                <w:color w:val="auto"/>
+                                <w:sz w:val="20"/>
+                                <w:szCs w:val="20"/>
+                              </w:rPr>
+                            </w:pPr>
+                            <w:r>
+                              <w:rPr>
+                                <w:color w:val="auto"/>
+                                <w:sz w:val="20"/>
+                                <w:szCs w:val="20"/>
+                              </w:rPr>
+                              <w:t xml:space="preserve">Figure </w:t>
+                            </w:r>
+                            <w:r>
+                              <w:rPr>
+                                <w:color w:val="auto"/>
+                                <w:sz w:val="20"/>
+                                <w:szCs w:val="20"/>
+                              </w:rPr>
+                              <w:fldChar w:fldCharType="begin"/>
+                            </w:r>
+                            <w:r>
+                              <w:rPr>
+                                <w:color w:val="auto"/>
+                                <w:sz w:val="20"/>
+                                <w:szCs w:val="20"/>
+                              </w:rPr>
+                              <w:instrText xml:space="preserve"> SEQ Figure \* ARABIC </w:instrText>
+                            </w:r>
+                            <w:r>
+                              <w:rPr>
+                                <w:color w:val="auto"/>
+                                <w:sz w:val="20"/>
+                                <w:szCs w:val="20"/>
+                              </w:rPr>
+                              <w:fldChar w:fldCharType="separate"/>
+                            </w:r>
+                            <w:r>
+                              <w:rPr>
+                                <w:noProof/>
+                                <w:color w:val="auto"/>
+                                <w:sz w:val="20"/>
+                                <w:szCs w:val="20"/>
+                              </w:rPr>
+                              <w:t>4</w:t>
+                            </w:r>
+                            <w:r>
+                              <w:rPr>
+                                <w:color w:val="auto"/>
+                                <w:sz w:val="20"/>
+                                <w:szCs w:val="20"/>
+                              </w:rPr>
+                              <w:fldChar w:fldCharType="end"/>
+                            </w:r>
+                            <w:r>
+                              <w:rPr>
+                                <w:color w:val="auto"/>
+                                <w:sz w:val="20"/>
+                                <w:szCs w:val="20"/>
+                                <w:lang w:val="en-US"/>
+                              </w:rPr>
+                              <w:t xml:space="preserve"> - Gross domestic product (GDP) changes in Europe in 2020</w:t>
+                            </w:r>
+                          </w:p>
+                        </w:txbxContent>
+                      </wps:txbx>
+                      <wps:bodyPr rot="0" spcFirstLastPara="0" vertOverflow="overflow" horzOverflow="overflow" vert="horz" wrap="square" lIns="0" tIns="0" rIns="0" bIns="0" numCol="1" spcCol="0" rtlCol="0" fromWordArt="0" anchor="t" anchorCtr="0" forceAA="0" compatLnSpc="1">
+                        <a:prstTxWarp prst="textNoShape">
+                          <a:avLst/>
+                        </a:prstTxWarp>
+                        <a:spAutoFit/>
+                      </wps:bodyPr>
+                    </wps:wsp>
+                  </a:graphicData>
+                </a:graphic>
+              </wp:anchor>
+            </w:drawing>
+          </mc:Choice>
+          <mc:Fallback>
+            <w:pict>
+              <v:shape w14:anchorId="27006234" id="Text Box 18" o:spid="_x0000_s1041" type="#_x0000_t202" style="position:absolute;margin-left:400pt;margin-top:443.15pt;width:451.2pt;height:22.2pt;z-index:251673600;visibility:visible;mso-wrap-style:square;mso-wrap-distance-left:9pt;mso-wrap-distance-top:0;mso-wrap-distance-right:9pt;mso-wrap-distance-bottom:0;mso-position-horizontal:right;mso-position-horizontal-relative:margin;mso-position-vertical:absolute;mso-position-vertical-relative:text;v-text-anchor:top" o:gfxdata="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" stroked="f">
+                <v:textbox style="mso-fit-shape-to-text:t" inset="0,0,0,0">
+                  <w:txbxContent>
+                    <w:p>
+                      <w:pPr>
+                        <w:pStyle w:val="Caption"/>
+                        <w:rPr>
+                          <w:noProof/>
+                          <w:color w:val="auto"/>
+                          <w:sz w:val="20"/>
+                          <w:szCs w:val="20"/>
+                        </w:rPr>
+                      </w:pPr>
+                      <w:r>
+                        <w:rPr>
+                          <w:color w:val="auto"/>
+                          <w:sz w:val="20"/>
+                          <w:szCs w:val="20"/>
+                        </w:rPr>
+                        <w:t xml:space="preserve">Figure </w:t>
+                      </w:r>
+                      <w:r>
+                        <w:rPr>
+                          <w:color w:val="auto"/>
+                          <w:sz w:val="20"/>
+                          <w:szCs w:val="20"/>
+                        </w:rPr>
+                        <w:fldChar w:fldCharType="begin"/>
+                      </w:r>
+                      <w:r>
+                        <w:rPr>
+                          <w:color w:val="auto"/>
+                          <w:sz w:val="20"/>
+                          <w:szCs w:val="20"/>
+                        </w:rPr>
+                        <w:instrText xml:space="preserve"> SEQ Figure \* ARABIC </w:instrText>
+                      </w:r>
+                      <w:r>
+                        <w:rPr>
+                          <w:color w:val="auto"/>
+                          <w:sz w:val="20"/>
+                          <w:szCs w:val="20"/>
+                        </w:rPr>
+                        <w:fldChar w:fldCharType="separate"/>
+                      </w:r>
+                      <w:r>
+                        <w:rPr>
+                          <w:noProof/>
+                          <w:color w:val="auto"/>
+                          <w:sz w:val="20"/>
+                          <w:szCs w:val="20"/>
+                        </w:rPr>
+                        <w:t>4</w:t>
+                      </w:r>
+                      <w:r>
+                        <w:rPr>
+                          <w:color w:val="auto"/>
+                          <w:sz w:val="20"/>
+                          <w:szCs w:val="20"/>
+                        </w:rPr>
+                        <w:fldChar w:fldCharType="end"/>
+                      </w:r>
+                      <w:r>
+                        <w:rPr>
+                          <w:color w:val="auto"/>
+                          <w:sz w:val="20"/>
+                          <w:szCs w:val="20"/>
+                          <w:lang w:val="en-US"/>
+                        </w:rPr>
+                        <w:t xml:space="preserve"> - Gross domestic product (GDP) changes in Europe in 2020</w:t>
+                      </w:r>
+                    </w:p>
+                  </w:txbxContent>
+                </v:textbox>
+                <w10:wrap anchorx="margin"/>
+              </v:shape>
+            </w:pict>
+          </mc:Fallback>
+        </mc:AlternateContent>
+      </w:r>
+    </w:p>
+    <w:p>
+      <w:pPr>
+        <w:spacing w:after="0" w:line="360" w:lineRule="auto"/>
+        <w:rPr>
+          <w:rFonts w:ascii="Times New Roman" w:eastAsia="Times New Roman" w:hAnsi="Times New Roman" w:cs="Times New Roman"/>
+          <w:sz w:val="24"/>
+          <w:szCs w:val="24"/>
+          <w:lang w:val="en-US" w:eastAsia="en-DK"/>
+        </w:rPr>
+      </w:pPr>
+    </w:p>
+    <w:p>
+      <w:pPr>
+        <w:spacing w:after="0" w:line="360" w:lineRule="auto"/>
+        <w:jc w:val="both"/>
+        <w:rPr>
+          <w:rFonts w:ascii="Times New Roman" w:eastAsia="Times New Roman" w:hAnsi="Times New Roman" w:cs="Times New Roman"/>
+          <w:sz w:val="24"/>
+          <w:szCs w:val="24"/>
+          <w:lang w:val="en-US" w:eastAsia="en-DK"/>
+        </w:rPr>
+      </w:pPr>
+      <w:r>
+        <w:rPr>
+          <w:rFonts w:ascii="Times New Roman" w:eastAsia="Times New Roman" w:hAnsi="Times New Roman" w:cs="Times New Roman"/>
+          <w:i/>
+          <w:iCs/>
+          <w:noProof/>
+          <w:sz w:val="24"/>
+          <w:szCs w:val="24"/>
+          <w:lang w:val="en-US" w:eastAsia="en-DK"/>
         </w:rPr>
         <w:lastRenderedPageBreak/>
-        <w:drawing>
-          <wp:inline distT="0" distB="0" distL="0" distR="0" wp14:anchorId="3CF1D5FC" wp14:editId="530AA22B">
-            <wp:extent cx="5731510" cy="5731510"/>
-            <wp:effectExtent l="0" t="0" r="2540" b="2540"/>
-            <wp:docPr id="4" name="Picture 4"/>
-            <wp:cNvGraphicFramePr>
-              <a:graphicFrameLocks xmlns:a="http://schemas.openxmlformats.org/drawingml/2006/main" noChangeAspect="1"/>
-            </wp:cNvGraphicFramePr>
-            <a:graphic xmlns:a="http://schemas.openxmlformats.org/drawingml/2006/main">
-              <a:graphicData uri="http://schemas.openxmlformats.org/drawingml/2006/picture">
-                <pic:pic xmlns:pic="http://schemas.openxmlformats.org/drawingml/2006/picture">
-                  <pic:nvPicPr>
-                    <pic:cNvPr id="0" name="Picture 7"/>
-                    <pic:cNvPicPr>
-                      <a:picLocks noChangeAspect="1" noChangeArrowheads="1"/>
-                    </pic:cNvPicPr>
-                  </pic:nvPicPr>
-                  <pic:blipFill>
-                    <a:blip r:embed="rId17" cstate="print">
-                      <a:extLst>
-                        <a:ext uri="{28A0092B-C50C-407E-A947-70E740481C1C}">
-                          <a14:useLocalDpi xmlns:a14="http://schemas.microsoft.com/office/drawing/2010/main" val="0"/>
-                        </a:ext>
-                      </a:extLst>
-                    </a:blip>
-                    <a:srcRect/>
-                    <a:stretch>
-                      <a:fillRect/>
-                    </a:stretch>
-                  </pic:blipFill>
-                  <pic:spPr bwMode="auto">
-                    <a:xfrm>
-                      <a:off x="0" y="0"/>
-                      <a:ext cx="5731510" cy="5731510"/>
-                    </a:xfrm>
-                    <a:prstGeom prst="rect">
-                      <a:avLst/>
-                    </a:prstGeom>
-                    <a:noFill/>
-                    <a:ln>
-                      <a:noFill/>
-                    </a:ln>
-                  </pic:spPr>
-                </pic:pic>
-              </a:graphicData>
-            </a:graphic>
-          </wp:inline>
-        </w:drawing>
-      </w:r>
+        <mc:AlternateContent>
+          <mc:Choice Requires="wpg">
+            <w:drawing>
+              <wp:anchor distT="0" distB="0" distL="114300" distR="114300" simplePos="0" relativeHeight="251679744" behindDoc="0" locked="0" layoutInCell="1" allowOverlap="1" wp14:anchorId="07E9A99D" wp14:editId="324CEF51">
+                <wp:simplePos x="0" y="0"/>
+                <wp:positionH relativeFrom="column">
+                  <wp:posOffset>0</wp:posOffset>
+                </wp:positionH>
+                <wp:positionV relativeFrom="paragraph">
+                  <wp:posOffset>1632</wp:posOffset>
+                </wp:positionV>
+                <wp:extent cx="5730240" cy="5961444"/>
+                <wp:effectExtent l="0" t="0" r="3810" b="1270"/>
+                <wp:wrapTopAndBottom/>
+                <wp:docPr id="20" name="Group 20"/>
+                <wp:cNvGraphicFramePr/>
+                <a:graphic xmlns:a="http://schemas.openxmlformats.org/drawingml/2006/main">
+                  <a:graphicData uri="http://schemas.microsoft.com/office/word/2010/wordprocessingGroup">
+                    <wpg:wgp>
+                      <wpg:cNvGrpSpPr/>
+                      <wpg:grpSpPr>
+                        <a:xfrm>
+                          <a:off x="0" y="0"/>
+                          <a:ext cx="5730240" cy="5961444"/>
+                          <a:chOff x="0" y="0"/>
+                          <a:chExt cx="5730240" cy="5961444"/>
+                        </a:xfrm>
+                      </wpg:grpSpPr>
+                      <pic:pic xmlns:pic="http://schemas.openxmlformats.org/drawingml/2006/picture">
+                        <pic:nvPicPr>
+                          <pic:cNvPr id="4" name="Picture 4"/>
+                          <pic:cNvPicPr>
+                            <a:picLocks noChangeAspect="1"/>
+                          </pic:cNvPicPr>
+                        </pic:nvPicPr>
+                        <pic:blipFill>
+                          <a:blip r:embed="rId17" cstate="print">
+                            <a:extLst>
+                              <a:ext uri="{28A0092B-C50C-407E-A947-70E740481C1C}">
+                                <a14:useLocalDpi xmlns:a14="http://schemas.microsoft.com/office/drawing/2010/main" val="0"/>
+                              </a:ext>
+                            </a:extLst>
+                          </a:blip>
+                          <a:srcRect/>
+                          <a:stretch>
+                            <a:fillRect/>
+                          </a:stretch>
+                        </pic:blipFill>
+                        <pic:spPr bwMode="auto">
+                          <a:xfrm>
+                            <a:off x="0" y="0"/>
+                            <a:ext cx="5730240" cy="5730240"/>
+                          </a:xfrm>
+                          <a:prstGeom prst="rect">
+                            <a:avLst/>
+                          </a:prstGeom>
+                          <a:noFill/>
+                          <a:ln>
+                            <a:noFill/>
+                          </a:ln>
+                        </pic:spPr>
+                      </pic:pic>
+                      <wps:wsp>
+                        <wps:cNvPr id="19" name="Text Box 19"/>
+                        <wps:cNvSpPr txBox="1"/>
+                        <wps:spPr>
+                          <a:xfrm>
+                            <a:off x="0" y="5694744"/>
+                            <a:ext cx="5730240" cy="266700"/>
+                          </a:xfrm>
+                          <a:prstGeom prst="rect">
+                            <a:avLst/>
+                          </a:prstGeom>
+                          <a:solidFill>
+                            <a:prstClr val="white"/>
+                          </a:solidFill>
+                          <a:ln>
+                            <a:noFill/>
+                          </a:ln>
+                        </wps:spPr>
+                        <wps:txbx>
+                          <w:txbxContent>
+                            <w:p>
+                              <w:pPr>
+                                <w:pStyle w:val="Caption"/>
+                                <w:rPr>
+                                  <w:noProof/>
+                                </w:rPr>
+                              </w:pPr>
+                              <w:r>
+                                <w:t xml:space="preserve">Figure </w:t>
+                              </w:r>
+                              <w:r>
+                                <w:rPr>
+                                  <w:lang w:val="en-US"/>
+                                </w:rPr>
+                                <w:t>6 - Map of Europe showing the g</w:t>
+                              </w:r>
+                              <w:r>
+                                <w:rPr>
+                                  <w:lang w:val="en-US"/>
+                                </w:rPr>
+                                <w:t>ross domestic product (GDP) changes by country in 2020.</w:t>
+                              </w:r>
+                            </w:p>
+                          </w:txbxContent>
+                        </wps:txbx>
+                        <wps:bodyPr rot="0" spcFirstLastPara="0" vertOverflow="overflow" horzOverflow="overflow" vert="horz" wrap="square" lIns="0" tIns="0" rIns="0" bIns="0" numCol="1" spcCol="0" rtlCol="0" fromWordArt="0" anchor="t" anchorCtr="0" forceAA="0" compatLnSpc="1">
+                          <a:prstTxWarp prst="textNoShape">
+                            <a:avLst/>
+                          </a:prstTxWarp>
+                          <a:spAutoFit/>
+                        </wps:bodyPr>
+                      </wps:wsp>
+                    </wpg:wgp>
+                  </a:graphicData>
+                </a:graphic>
+              </wp:anchor>
+            </w:drawing>
+          </mc:Choice>
+          <mc:Fallback>
+            <w:pict>
+              <v:group w14:anchorId="07E9A99D" id="Group 20" o:spid="_x0000_s1042" style="position:absolute;left:0;text-align:left;margin-left:0;margin-top:.15pt;width:451.2pt;height:469.4pt;z-index:251679744" coordsize="57302,59614" o:gfxdata="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